--- a/02_GIW/02_Temario de Prácticas/01_Práctica Tema 1. Desarrollo de un sistema de recuperación de información mediante Lucene/Entrega de la práctica 1/practica3_deLaFlorBonilla_Alvaro_memoria.docx
+++ b/02_GIW/02_Temario de Prácticas/01_Práctica Tema 1. Desarrollo de un sistema de recuperación de información mediante Lucene/Entrega de la práctica 1/practica3_deLaFlorBonilla_Alvaro_memoria.docx
@@ -151,6 +151,7 @@
                               <w:dataBinding w:prefixMappings="xmlns:ns0='http://purl.org/dc/elements/1.1/' xmlns:ns1='http://schemas.openxmlformats.org/package/2006/metadata/core-properties' " w:xpath="/ns1:coreProperties[1]/ns0:description[1]" w:storeItemID="{6C3C8BC8-F283-45AE-878A-BAB7291924A1}"/>
                               <w:text w:multiLine="1"/>
                             </w:sdtPr>
+                            <w:sdtEndPr/>
                             <w:sdtContent>
                               <w:p>
                                 <w:pPr>
@@ -370,6 +371,7 @@
                               <w:dataBinding w:prefixMappings="xmlns:ns0='http://schemas.microsoft.com/office/2006/coverPageProps' " w:xpath="/ns0:CoverPageProperties[1]/ns0:Abstract[1]" w:storeItemID="{55AF091B-3C7A-41E3-B477-F2FDAA23CFDA}"/>
                               <w:text/>
                             </w:sdtPr>
+                            <w:sdtEndPr/>
                             <w:sdtContent>
                               <w:p>
                                 <w:pPr>
@@ -386,72 +388,24 @@
                                     <w:sz w:val="20"/>
                                     <w:szCs w:val="20"/>
                                   </w:rPr>
-                                  <w:t xml:space="preserve">Desarrollo de un Sistema de Recuperación </w:t>
+                                  <w:t>Desarrollo de un Sistema de Recuperación de</w:t>
                                 </w:r>
-                                <w:proofErr w:type="spellStart"/>
                                 <w:r>
                                   <w:rPr>
                                     <w:color w:val="787373" w:themeColor="text1" w:themeTint="A6"/>
                                     <w:sz w:val="20"/>
                                     <w:szCs w:val="20"/>
                                   </w:rPr>
-                                  <w:t>deInformación</w:t>
+                                  <w:t xml:space="preserve"> </w:t>
                                 </w:r>
-                                <w:proofErr w:type="spellEnd"/>
                                 <w:r>
                                   <w:rPr>
                                     <w:color w:val="787373" w:themeColor="text1" w:themeTint="A6"/>
                                     <w:sz w:val="20"/>
                                     <w:szCs w:val="20"/>
                                   </w:rPr>
-                                  <w:t xml:space="preserve"> con </w:t>
+                                  <w:t>Información con Lucene, Solr o ElasticSearch</w:t>
                                 </w:r>
-                                <w:proofErr w:type="spellStart"/>
-                                <w:r>
-                                  <w:rPr>
-                                    <w:color w:val="787373" w:themeColor="text1" w:themeTint="A6"/>
-                                    <w:sz w:val="20"/>
-                                    <w:szCs w:val="20"/>
-                                  </w:rPr>
-                                  <w:t>Lucene</w:t>
-                                </w:r>
-                                <w:proofErr w:type="spellEnd"/>
-                                <w:r>
-                                  <w:rPr>
-                                    <w:color w:val="787373" w:themeColor="text1" w:themeTint="A6"/>
-                                    <w:sz w:val="20"/>
-                                    <w:szCs w:val="20"/>
-                                  </w:rPr>
-                                  <w:t xml:space="preserve">, </w:t>
-                                </w:r>
-                                <w:proofErr w:type="spellStart"/>
-                                <w:r>
-                                  <w:rPr>
-                                    <w:color w:val="787373" w:themeColor="text1" w:themeTint="A6"/>
-                                    <w:sz w:val="20"/>
-                                    <w:szCs w:val="20"/>
-                                  </w:rPr>
-                                  <w:t>Solr</w:t>
-                                </w:r>
-                                <w:proofErr w:type="spellEnd"/>
-                                <w:r>
-                                  <w:rPr>
-                                    <w:color w:val="787373" w:themeColor="text1" w:themeTint="A6"/>
-                                    <w:sz w:val="20"/>
-                                    <w:szCs w:val="20"/>
-                                  </w:rPr>
-                                  <w:t xml:space="preserve"> o </w:t>
-                                </w:r>
-                                <w:proofErr w:type="spellStart"/>
-                                <w:r>
-                                  <w:rPr>
-                                    <w:color w:val="787373" w:themeColor="text1" w:themeTint="A6"/>
-                                    <w:sz w:val="20"/>
-                                    <w:szCs w:val="20"/>
-                                  </w:rPr>
-                                  <w:t>ElasticSearch</w:t>
-                                </w:r>
-                                <w:proofErr w:type="spellEnd"/>
                               </w:p>
                             </w:sdtContent>
                           </w:sdt>
@@ -544,25 +498,23 @@
                               <w:sz w:val="20"/>
                               <w:szCs w:val="20"/>
                             </w:rPr>
-                            <w:t xml:space="preserve">Desarrollo de un Sistema de Recuperación </w:t>
+                            <w:t>Desarrollo de un Sistema de Recuperación de</w:t>
                           </w:r>
-                          <w:proofErr w:type="spellStart"/>
                           <w:r>
                             <w:rPr>
                               <w:color w:val="787373" w:themeColor="text1" w:themeTint="A6"/>
                               <w:sz w:val="20"/>
                               <w:szCs w:val="20"/>
                             </w:rPr>
-                            <w:t>deInformación</w:t>
+                            <w:t xml:space="preserve"> </w:t>
                           </w:r>
-                          <w:proofErr w:type="spellEnd"/>
                           <w:r>
                             <w:rPr>
                               <w:color w:val="787373" w:themeColor="text1" w:themeTint="A6"/>
                               <w:sz w:val="20"/>
                               <w:szCs w:val="20"/>
                             </w:rPr>
-                            <w:t xml:space="preserve"> con </w:t>
+                            <w:t xml:space="preserve">Información con </w:t>
                           </w:r>
                           <w:proofErr w:type="spellStart"/>
                           <w:r>
@@ -708,6 +660,7 @@
                               <w:dataBinding w:prefixMappings="xmlns:ns0='http://purl.org/dc/elements/1.1/' xmlns:ns1='http://schemas.openxmlformats.org/package/2006/metadata/core-properties' " w:xpath="/ns1:coreProperties[1]/ns0:creator[1]" w:storeItemID="{6C3C8BC8-F283-45AE-878A-BAB7291924A1}"/>
                               <w:text/>
                             </w:sdtPr>
+                            <w:sdtEndPr/>
                             <w:sdtContent>
                               <w:p>
                                 <w:pPr>
@@ -927,6 +880,7 @@
                               <w:dataBinding w:prefixMappings="xmlns:ns0='http://purl.org/dc/elements/1.1/' xmlns:ns1='http://schemas.openxmlformats.org/package/2006/metadata/core-properties' " w:xpath="/ns1:coreProperties[1]/ns0:subject[1]" w:storeItemID="{6C3C8BC8-F283-45AE-878A-BAB7291924A1}"/>
                               <w:text/>
                             </w:sdtPr>
+                            <w:sdtEndPr/>
                             <w:sdtContent>
                               <w:p>
                                 <w:pPr>
@@ -1342,6 +1296,7 @@
             <w:docPartUnique/>
           </w:docPartObj>
         </w:sdtPr>
+        <w:sdtEndPr/>
         <w:sdtContent>
           <w:r>
             <w:rPr>
@@ -1634,7 +1589,7 @@
       <w:bookmarkStart w:id="9" w:name="_Toc42427831"/>
       <w:bookmarkStart w:id="10" w:name="_Toc42438830"/>
       <w:bookmarkStart w:id="11" w:name="_Toc42439911"/>
-      <w:bookmarkStart w:id="12" w:name="_Toc67522431"/>
+      <w:bookmarkStart w:id="12" w:name="_Toc67569719"/>
       <w:r>
         <w:lastRenderedPageBreak/>
         <w:t>Resumen</w:t>
@@ -1679,15 +1634,7 @@
     </w:p>
     <w:p>
       <w:r>
-        <w:t xml:space="preserve">Este es el caso de </w:t>
-      </w:r>
-      <w:proofErr w:type="spellStart"/>
-      <w:r>
-        <w:t>Lucene</w:t>
-      </w:r>
-      <w:proofErr w:type="spellEnd"/>
-      <w:r>
-        <w:t>, el cual es un conjunto de bibliotecas, escritas en Java(nativo), C++, C#, PHP, Python, Ruby o Perl, que nos facilitará la confección de</w:t>
+        <w:t>Este es el caso de Lucene, el cual es un conjunto de bibliotecas, escritas en Java(nativo), C++, C#, PHP, Python, Ruby o Perl, que nos facilitará la confección de</w:t>
       </w:r>
       <w:r>
         <w:t xml:space="preserve"> </w:t>
@@ -1710,15 +1657,7 @@
         <w:t xml:space="preserve"> </w:t>
       </w:r>
       <w:r>
-        <w:t xml:space="preserve">empleando la biblioteca </w:t>
-      </w:r>
-      <w:proofErr w:type="spellStart"/>
-      <w:r>
-        <w:t>Lucene</w:t>
-      </w:r>
-      <w:proofErr w:type="spellEnd"/>
-      <w:r>
-        <w:t xml:space="preserve"> (en su última versión publicada), compuesto de dos</w:t>
+        <w:t>empleando la biblioteca Lucene (en su última versión publicada), compuesto de dos</w:t>
       </w:r>
       <w:r>
         <w:t xml:space="preserve"> </w:t>
@@ -1765,13 +1704,8 @@
       <w:r>
         <w:t xml:space="preserve"> </w:t>
       </w:r>
-      <w:proofErr w:type="spellStart"/>
-      <w:r>
-        <w:t>tokenización</w:t>
-      </w:r>
-      <w:proofErr w:type="spellEnd"/>
-      <w:r>
-        <w:t>, eliminación de palabras vacías y extracción de raíces antes de crear el</w:t>
+      <w:r>
+        <w:t>tokenización, eliminación de palabras vacías y extracción de raíces antes de crear el</w:t>
       </w:r>
       <w:r>
         <w:t xml:space="preserve"> </w:t>
@@ -1843,6 +1777,7 @@
           <w:docPartUnique/>
         </w:docPartObj>
       </w:sdtPr>
+      <w:sdtEndPr/>
       <w:sdtContent>
         <w:p>
           <w:pPr>
@@ -1885,7 +1820,7 @@
               <w:lang w:eastAsia="es-ES"/>
             </w:rPr>
           </w:pPr>
-          <w:hyperlink w:anchor="_Toc67522431" w:history="1">
+          <w:hyperlink w:anchor="_Toc67569719" w:history="1">
             <w:r>
               <w:rPr>
                 <w:rStyle w:val="Hipervnculo"/>
@@ -1912,7 +1847,7 @@
                 <w:noProof/>
                 <w:webHidden/>
               </w:rPr>
-              <w:instrText xml:space="preserve"> PAGEREF _Toc67522431 \h </w:instrText>
+              <w:instrText xml:space="preserve"> PAGEREF _Toc67569719 \h </w:instrText>
             </w:r>
             <w:r>
               <w:rPr>
@@ -1933,81 +1868,6 @@
                 <w:webHidden/>
               </w:rPr>
               <w:t>1</w:t>
-            </w:r>
-            <w:r>
-              <w:rPr>
-                <w:noProof/>
-                <w:webHidden/>
-              </w:rPr>
-              <w:fldChar w:fldCharType="end"/>
-            </w:r>
-          </w:hyperlink>
-        </w:p>
-        <w:p>
-          <w:pPr>
-            <w:pStyle w:val="TDC1"/>
-            <w:tabs>
-              <w:tab w:val="right" w:leader="dot" w:pos="8494"/>
-            </w:tabs>
-            <w:rPr>
-              <w:rFonts w:asciiTheme="minorHAnsi" w:hAnsiTheme="minorHAnsi"/>
-              <w:b w:val="0"/>
-              <w:noProof/>
-              <w:color w:val="auto"/>
-              <w:sz w:val="22"/>
-              <w:szCs w:val="22"/>
-              <w:lang w:eastAsia="es-ES"/>
-            </w:rPr>
-          </w:pPr>
-          <w:hyperlink w:anchor="_Toc67522432" w:history="1">
-            <w:r>
-              <w:rPr>
-                <w:rStyle w:val="Hipervnculo"/>
-                <w:bCs/>
-                <w:noProof/>
-              </w:rPr>
-              <w:t>No se encuentran elementos de tabla de ilustraciones.</w:t>
-            </w:r>
-            <w:r>
-              <w:rPr>
-                <w:noProof/>
-                <w:webHidden/>
-              </w:rPr>
-              <w:tab/>
-            </w:r>
-            <w:r>
-              <w:rPr>
-                <w:noProof/>
-                <w:webHidden/>
-              </w:rPr>
-              <w:fldChar w:fldCharType="begin"/>
-            </w:r>
-            <w:r>
-              <w:rPr>
-                <w:noProof/>
-                <w:webHidden/>
-              </w:rPr>
-              <w:instrText xml:space="preserve"> PAGEREF _Toc67522432 \h </w:instrText>
-            </w:r>
-            <w:r>
-              <w:rPr>
-                <w:noProof/>
-                <w:webHidden/>
-              </w:rPr>
-            </w:r>
-            <w:r>
-              <w:rPr>
-                <w:noProof/>
-                <w:webHidden/>
-              </w:rPr>
-              <w:fldChar w:fldCharType="separate"/>
-            </w:r>
-            <w:r>
-              <w:rPr>
-                <w:noProof/>
-                <w:webHidden/>
-              </w:rPr>
-              <w:t>4</w:t>
             </w:r>
             <w:r>
               <w:rPr>
@@ -2035,7 +1895,7 @@
               <w:lang w:eastAsia="es-ES"/>
             </w:rPr>
           </w:pPr>
-          <w:hyperlink w:anchor="_Toc67522433" w:history="1">
+          <w:hyperlink w:anchor="_Toc67569720" w:history="1">
             <w:r>
               <w:rPr>
                 <w:rStyle w:val="Hipervnculo"/>
@@ -2081,7 +1941,7 @@
                 <w:noProof/>
                 <w:webHidden/>
               </w:rPr>
-              <w:instrText xml:space="preserve"> PAGEREF _Toc67522433 \h </w:instrText>
+              <w:instrText xml:space="preserve"> PAGEREF _Toc67569720 \h </w:instrText>
             </w:r>
             <w:r>
               <w:rPr>
@@ -2101,7 +1961,7 @@
                 <w:noProof/>
                 <w:webHidden/>
               </w:rPr>
-              <w:t>5</w:t>
+              <w:t>4</w:t>
             </w:r>
             <w:r>
               <w:rPr>
@@ -2127,7 +1987,7 @@
               <w:lang w:eastAsia="es-ES"/>
             </w:rPr>
           </w:pPr>
-          <w:hyperlink w:anchor="_Toc67522434" w:history="1">
+          <w:hyperlink w:anchor="_Toc67569721" w:history="1">
             <w:r>
               <w:rPr>
                 <w:rStyle w:val="Hipervnculo"/>
@@ -2171,7 +2031,7 @@
                 <w:noProof/>
                 <w:webHidden/>
               </w:rPr>
-              <w:instrText xml:space="preserve"> PAGEREF _Toc67522434 \h </w:instrText>
+              <w:instrText xml:space="preserve"> PAGEREF _Toc67569721 \h </w:instrText>
             </w:r>
             <w:r>
               <w:rPr>
@@ -2191,7 +2051,7 @@
                 <w:noProof/>
                 <w:webHidden/>
               </w:rPr>
-              <w:t>5</w:t>
+              <w:t>4</w:t>
             </w:r>
             <w:r>
               <w:rPr>
@@ -2217,7 +2077,7 @@
               <w:lang w:eastAsia="es-ES"/>
             </w:rPr>
           </w:pPr>
-          <w:hyperlink w:anchor="_Toc67522435" w:history="1">
+          <w:hyperlink w:anchor="_Toc67569722" w:history="1">
             <w:r>
               <w:rPr>
                 <w:rStyle w:val="Hipervnculo"/>
@@ -2261,7 +2121,7 @@
                 <w:noProof/>
                 <w:webHidden/>
               </w:rPr>
-              <w:instrText xml:space="preserve"> PAGEREF _Toc67522435 \h </w:instrText>
+              <w:instrText xml:space="preserve"> PAGEREF _Toc67569722 \h </w:instrText>
             </w:r>
             <w:r>
               <w:rPr>
@@ -2281,7 +2141,7 @@
                 <w:noProof/>
                 <w:webHidden/>
               </w:rPr>
-              <w:t>5</w:t>
+              <w:t>4</w:t>
             </w:r>
             <w:r>
               <w:rPr>
@@ -2307,7 +2167,7 @@
               <w:lang w:eastAsia="es-ES"/>
             </w:rPr>
           </w:pPr>
-          <w:hyperlink w:anchor="_Toc67522436" w:history="1">
+          <w:hyperlink w:anchor="_Toc67569723" w:history="1">
             <w:r>
               <w:rPr>
                 <w:rStyle w:val="Hipervnculo"/>
@@ -2351,7 +2211,7 @@
                 <w:noProof/>
                 <w:webHidden/>
               </w:rPr>
-              <w:instrText xml:space="preserve"> PAGEREF _Toc67522436 \h </w:instrText>
+              <w:instrText xml:space="preserve"> PAGEREF _Toc67569723 \h </w:instrText>
             </w:r>
             <w:r>
               <w:rPr>
@@ -2371,7 +2231,7 @@
                 <w:noProof/>
                 <w:webHidden/>
               </w:rPr>
-              <w:t>5</w:t>
+              <w:t>4</w:t>
             </w:r>
             <w:r>
               <w:rPr>
@@ -2397,7 +2257,7 @@
               <w:lang w:eastAsia="es-ES"/>
             </w:rPr>
           </w:pPr>
-          <w:hyperlink w:anchor="_Toc67522437" w:history="1">
+          <w:hyperlink w:anchor="_Toc67569724" w:history="1">
             <w:r>
               <w:rPr>
                 <w:rStyle w:val="Hipervnculo"/>
@@ -2441,7 +2301,7 @@
                 <w:noProof/>
                 <w:webHidden/>
               </w:rPr>
-              <w:instrText xml:space="preserve"> PAGEREF _Toc67522437 \h </w:instrText>
+              <w:instrText xml:space="preserve"> PAGEREF _Toc67569724 \h </w:instrText>
             </w:r>
             <w:r>
               <w:rPr>
@@ -2461,7 +2321,7 @@
                 <w:noProof/>
                 <w:webHidden/>
               </w:rPr>
-              <w:t>5</w:t>
+              <w:t>4</w:t>
             </w:r>
             <w:r>
               <w:rPr>
@@ -2487,7 +2347,7 @@
               <w:lang w:eastAsia="es-ES"/>
             </w:rPr>
           </w:pPr>
-          <w:hyperlink w:anchor="_Toc67522438" w:history="1">
+          <w:hyperlink w:anchor="_Toc67569725" w:history="1">
             <w:r>
               <w:rPr>
                 <w:rStyle w:val="Hipervnculo"/>
@@ -2531,7 +2391,7 @@
                 <w:noProof/>
                 <w:webHidden/>
               </w:rPr>
-              <w:instrText xml:space="preserve"> PAGEREF _Toc67522438 \h </w:instrText>
+              <w:instrText xml:space="preserve"> PAGEREF _Toc67569725 \h </w:instrText>
             </w:r>
             <w:r>
               <w:rPr>
@@ -2551,7 +2411,7 @@
                 <w:noProof/>
                 <w:webHidden/>
               </w:rPr>
-              <w:t>5</w:t>
+              <w:t>4</w:t>
             </w:r>
             <w:r>
               <w:rPr>
@@ -2577,7 +2437,7 @@
               <w:lang w:eastAsia="es-ES"/>
             </w:rPr>
           </w:pPr>
-          <w:hyperlink w:anchor="_Toc67522439" w:history="1">
+          <w:hyperlink w:anchor="_Toc67569726" w:history="1">
             <w:r>
               <w:rPr>
                 <w:rStyle w:val="Hipervnculo"/>
@@ -2621,7 +2481,7 @@
                 <w:noProof/>
                 <w:webHidden/>
               </w:rPr>
-              <w:instrText xml:space="preserve"> PAGEREF _Toc67522439 \h </w:instrText>
+              <w:instrText xml:space="preserve"> PAGEREF _Toc67569726 \h </w:instrText>
             </w:r>
             <w:r>
               <w:rPr>
@@ -2641,7 +2501,7 @@
                 <w:noProof/>
                 <w:webHidden/>
               </w:rPr>
-              <w:t>5</w:t>
+              <w:t>4</w:t>
             </w:r>
             <w:r>
               <w:rPr>
@@ -2669,7 +2529,7 @@
               <w:lang w:eastAsia="es-ES"/>
             </w:rPr>
           </w:pPr>
-          <w:hyperlink w:anchor="_Toc67522440" w:history="1">
+          <w:hyperlink w:anchor="_Toc67569727" w:history="1">
             <w:r>
               <w:rPr>
                 <w:rStyle w:val="Hipervnculo"/>
@@ -2715,7 +2575,7 @@
                 <w:noProof/>
                 <w:webHidden/>
               </w:rPr>
-              <w:instrText xml:space="preserve"> PAGEREF _Toc67522440 \h </w:instrText>
+              <w:instrText xml:space="preserve"> PAGEREF _Toc67569727 \h </w:instrText>
             </w:r>
             <w:r>
               <w:rPr>
@@ -2735,7 +2595,7 @@
                 <w:noProof/>
                 <w:webHidden/>
               </w:rPr>
-              <w:t>6</w:t>
+              <w:t>5</w:t>
             </w:r>
             <w:r>
               <w:rPr>
@@ -2761,7 +2621,7 @@
               <w:lang w:eastAsia="es-ES"/>
             </w:rPr>
           </w:pPr>
-          <w:hyperlink w:anchor="_Toc67522441" w:history="1">
+          <w:hyperlink w:anchor="_Toc67569728" w:history="1">
             <w:r>
               <w:rPr>
                 <w:rStyle w:val="Hipervnculo"/>
@@ -2805,7 +2665,7 @@
                 <w:noProof/>
                 <w:webHidden/>
               </w:rPr>
-              <w:instrText xml:space="preserve"> PAGEREF _Toc67522441 \h </w:instrText>
+              <w:instrText xml:space="preserve"> PAGEREF _Toc67569728 \h </w:instrText>
             </w:r>
             <w:r>
               <w:rPr>
@@ -2825,7 +2685,7 @@
                 <w:noProof/>
                 <w:webHidden/>
               </w:rPr>
-              <w:t>6</w:t>
+              <w:t>5</w:t>
             </w:r>
             <w:r>
               <w:rPr>
@@ -2851,7 +2711,7 @@
               <w:lang w:eastAsia="es-ES"/>
             </w:rPr>
           </w:pPr>
-          <w:hyperlink w:anchor="_Toc67522442" w:history="1">
+          <w:hyperlink w:anchor="_Toc67569729" w:history="1">
             <w:r>
               <w:rPr>
                 <w:rStyle w:val="Hipervnculo"/>
@@ -2895,7 +2755,97 @@
                 <w:noProof/>
                 <w:webHidden/>
               </w:rPr>
-              <w:instrText xml:space="preserve"> PAGEREF _Toc67522442 \h </w:instrText>
+              <w:instrText xml:space="preserve"> PAGEREF _Toc67569729 \h </w:instrText>
+            </w:r>
+            <w:r>
+              <w:rPr>
+                <w:noProof/>
+                <w:webHidden/>
+              </w:rPr>
+            </w:r>
+            <w:r>
+              <w:rPr>
+                <w:noProof/>
+                <w:webHidden/>
+              </w:rPr>
+              <w:fldChar w:fldCharType="separate"/>
+            </w:r>
+            <w:r>
+              <w:rPr>
+                <w:noProof/>
+                <w:webHidden/>
+              </w:rPr>
+              <w:t>6</w:t>
+            </w:r>
+            <w:r>
+              <w:rPr>
+                <w:noProof/>
+                <w:webHidden/>
+              </w:rPr>
+              <w:fldChar w:fldCharType="end"/>
+            </w:r>
+          </w:hyperlink>
+        </w:p>
+        <w:p>
+          <w:pPr>
+            <w:pStyle w:val="TDC3"/>
+            <w:tabs>
+              <w:tab w:val="left" w:pos="1320"/>
+              <w:tab w:val="right" w:leader="dot" w:pos="8494"/>
+            </w:tabs>
+            <w:rPr>
+              <w:rFonts w:asciiTheme="minorHAnsi" w:hAnsiTheme="minorHAnsi"/>
+              <w:noProof/>
+              <w:color w:val="auto"/>
+              <w:szCs w:val="22"/>
+              <w:lang w:eastAsia="es-ES"/>
+            </w:rPr>
+          </w:pPr>
+          <w:hyperlink w:anchor="_Toc67569730" w:history="1">
+            <w:r>
+              <w:rPr>
+                <w:rStyle w:val="Hipervnculo"/>
+                <w:noProof/>
+              </w:rPr>
+              <w:t>2.2.1</w:t>
+            </w:r>
+            <w:r>
+              <w:rPr>
+                <w:rFonts w:asciiTheme="minorHAnsi" w:hAnsiTheme="minorHAnsi"/>
+                <w:noProof/>
+                <w:color w:val="auto"/>
+                <w:szCs w:val="22"/>
+                <w:lang w:eastAsia="es-ES"/>
+              </w:rPr>
+              <w:tab/>
+            </w:r>
+            <w:r>
+              <w:rPr>
+                <w:rStyle w:val="Hipervnculo"/>
+                <w:noProof/>
+              </w:rPr>
+              <w:t>Umbral</w:t>
+            </w:r>
+            <w:r>
+              <w:rPr>
+                <w:noProof/>
+                <w:webHidden/>
+              </w:rPr>
+              <w:tab/>
+            </w:r>
+            <w:r>
+              <w:rPr>
+                <w:noProof/>
+                <w:webHidden/>
+              </w:rPr>
+              <w:fldChar w:fldCharType="begin"/>
+            </w:r>
+            <w:r>
+              <w:rPr>
+                <w:noProof/>
+                <w:webHidden/>
+              </w:rPr>
+              <w:instrText xml:space="preserve"> PAGEREF _Toc67569730 \h </w:instrText>
             </w:r>
             <w:r>
               <w:rPr>
@@ -2941,7 +2891,7 @@
               <w:lang w:eastAsia="es-ES"/>
             </w:rPr>
           </w:pPr>
-          <w:hyperlink w:anchor="_Toc67522443" w:history="1">
+          <w:hyperlink w:anchor="_Toc67569731" w:history="1">
             <w:r>
               <w:rPr>
                 <w:rStyle w:val="Hipervnculo"/>
@@ -2985,7 +2935,7 @@
                 <w:noProof/>
                 <w:webHidden/>
               </w:rPr>
-              <w:instrText xml:space="preserve"> PAGEREF _Toc67522443 \h </w:instrText>
+              <w:instrText xml:space="preserve"> PAGEREF _Toc67569731 \h </w:instrText>
             </w:r>
             <w:r>
               <w:rPr>
@@ -3005,7 +2955,7 @@
                 <w:noProof/>
                 <w:webHidden/>
               </w:rPr>
-              <w:t>6</w:t>
+              <w:t>7</w:t>
             </w:r>
             <w:r>
               <w:rPr>
@@ -3031,7 +2981,7 @@
               <w:lang w:eastAsia="es-ES"/>
             </w:rPr>
           </w:pPr>
-          <w:hyperlink w:anchor="_Toc67522444" w:history="1">
+          <w:hyperlink w:anchor="_Toc67569732" w:history="1">
             <w:r>
               <w:rPr>
                 <w:rStyle w:val="Hipervnculo"/>
@@ -3075,7 +3025,7 @@
                 <w:noProof/>
                 <w:webHidden/>
               </w:rPr>
-              <w:instrText xml:space="preserve"> PAGEREF _Toc67522444 \h </w:instrText>
+              <w:instrText xml:space="preserve"> PAGEREF _Toc67569732 \h </w:instrText>
             </w:r>
             <w:r>
               <w:rPr>
@@ -3095,7 +3045,7 @@
                 <w:noProof/>
                 <w:webHidden/>
               </w:rPr>
-              <w:t>6</w:t>
+              <w:t>8</w:t>
             </w:r>
             <w:r>
               <w:rPr>
@@ -3123,7 +3073,7 @@
               <w:lang w:eastAsia="es-ES"/>
             </w:rPr>
           </w:pPr>
-          <w:hyperlink w:anchor="_Toc67522445" w:history="1">
+          <w:hyperlink w:anchor="_Toc67569733" w:history="1">
             <w:r>
               <w:rPr>
                 <w:rStyle w:val="Hipervnculo"/>
@@ -3169,7 +3119,7 @@
                 <w:noProof/>
                 <w:webHidden/>
               </w:rPr>
-              <w:instrText xml:space="preserve"> PAGEREF _Toc67522445 \h </w:instrText>
+              <w:instrText xml:space="preserve"> PAGEREF _Toc67569733 \h </w:instrText>
             </w:r>
             <w:r>
               <w:rPr>
@@ -3189,7 +3139,280 @@
                 <w:noProof/>
                 <w:webHidden/>
               </w:rPr>
-              <w:t>7</w:t>
+              <w:t>9</w:t>
+            </w:r>
+            <w:r>
+              <w:rPr>
+                <w:noProof/>
+                <w:webHidden/>
+              </w:rPr>
+              <w:fldChar w:fldCharType="end"/>
+            </w:r>
+          </w:hyperlink>
+        </w:p>
+        <w:p>
+          <w:pPr>
+            <w:pStyle w:val="TDC2"/>
+            <w:tabs>
+              <w:tab w:val="left" w:pos="880"/>
+              <w:tab w:val="right" w:leader="dot" w:pos="8494"/>
+            </w:tabs>
+            <w:rPr>
+              <w:rFonts w:asciiTheme="minorHAnsi" w:hAnsiTheme="minorHAnsi"/>
+              <w:noProof/>
+              <w:color w:val="auto"/>
+              <w:szCs w:val="22"/>
+              <w:lang w:eastAsia="es-ES"/>
+            </w:rPr>
+          </w:pPr>
+          <w:hyperlink w:anchor="_Toc67569734" w:history="1">
+            <w:r>
+              <w:rPr>
+                <w:rStyle w:val="Hipervnculo"/>
+                <w:noProof/>
+              </w:rPr>
+              <w:t>3.1</w:t>
+            </w:r>
+            <w:r>
+              <w:rPr>
+                <w:rFonts w:asciiTheme="minorHAnsi" w:hAnsiTheme="minorHAnsi"/>
+                <w:noProof/>
+                <w:color w:val="auto"/>
+                <w:szCs w:val="22"/>
+                <w:lang w:eastAsia="es-ES"/>
+              </w:rPr>
+              <w:tab/>
+            </w:r>
+            <w:r>
+              <w:rPr>
+                <w:rStyle w:val="Hipervnculo"/>
+                <w:bCs/>
+                <w:i/>
+                <w:iCs/>
+                <w:noProof/>
+              </w:rPr>
+              <w:t>Realizar búsqueda.</w:t>
+            </w:r>
+            <w:r>
+              <w:rPr>
+                <w:noProof/>
+                <w:webHidden/>
+              </w:rPr>
+              <w:tab/>
+            </w:r>
+            <w:r>
+              <w:rPr>
+                <w:noProof/>
+                <w:webHidden/>
+              </w:rPr>
+              <w:fldChar w:fldCharType="begin"/>
+            </w:r>
+            <w:r>
+              <w:rPr>
+                <w:noProof/>
+                <w:webHidden/>
+              </w:rPr>
+              <w:instrText xml:space="preserve"> PAGEREF _Toc67569734 \h </w:instrText>
+            </w:r>
+            <w:r>
+              <w:rPr>
+                <w:noProof/>
+                <w:webHidden/>
+              </w:rPr>
+            </w:r>
+            <w:r>
+              <w:rPr>
+                <w:noProof/>
+                <w:webHidden/>
+              </w:rPr>
+              <w:fldChar w:fldCharType="separate"/>
+            </w:r>
+            <w:r>
+              <w:rPr>
+                <w:noProof/>
+                <w:webHidden/>
+              </w:rPr>
+              <w:t>9</w:t>
+            </w:r>
+            <w:r>
+              <w:rPr>
+                <w:noProof/>
+                <w:webHidden/>
+              </w:rPr>
+              <w:fldChar w:fldCharType="end"/>
+            </w:r>
+          </w:hyperlink>
+        </w:p>
+        <w:p>
+          <w:pPr>
+            <w:pStyle w:val="TDC2"/>
+            <w:tabs>
+              <w:tab w:val="left" w:pos="880"/>
+              <w:tab w:val="right" w:leader="dot" w:pos="8494"/>
+            </w:tabs>
+            <w:rPr>
+              <w:rFonts w:asciiTheme="minorHAnsi" w:hAnsiTheme="minorHAnsi"/>
+              <w:noProof/>
+              <w:color w:val="auto"/>
+              <w:szCs w:val="22"/>
+              <w:lang w:eastAsia="es-ES"/>
+            </w:rPr>
+          </w:pPr>
+          <w:hyperlink w:anchor="_Toc67569735" w:history="1">
+            <w:r>
+              <w:rPr>
+                <w:rStyle w:val="Hipervnculo"/>
+                <w:noProof/>
+              </w:rPr>
+              <w:t>3.2</w:t>
+            </w:r>
+            <w:r>
+              <w:rPr>
+                <w:rFonts w:asciiTheme="minorHAnsi" w:hAnsiTheme="minorHAnsi"/>
+                <w:noProof/>
+                <w:color w:val="auto"/>
+                <w:szCs w:val="22"/>
+                <w:lang w:eastAsia="es-ES"/>
+              </w:rPr>
+              <w:tab/>
+            </w:r>
+            <w:r>
+              <w:rPr>
+                <w:rStyle w:val="Hipervnculo"/>
+                <w:noProof/>
+              </w:rPr>
+              <w:t>Volver a indexar</w:t>
+            </w:r>
+            <w:r>
+              <w:rPr>
+                <w:noProof/>
+                <w:webHidden/>
+              </w:rPr>
+              <w:tab/>
+            </w:r>
+            <w:r>
+              <w:rPr>
+                <w:noProof/>
+                <w:webHidden/>
+              </w:rPr>
+              <w:fldChar w:fldCharType="begin"/>
+            </w:r>
+            <w:r>
+              <w:rPr>
+                <w:noProof/>
+                <w:webHidden/>
+              </w:rPr>
+              <w:instrText xml:space="preserve"> PAGEREF _Toc67569735 \h </w:instrText>
+            </w:r>
+            <w:r>
+              <w:rPr>
+                <w:noProof/>
+                <w:webHidden/>
+              </w:rPr>
+            </w:r>
+            <w:r>
+              <w:rPr>
+                <w:noProof/>
+                <w:webHidden/>
+              </w:rPr>
+              <w:fldChar w:fldCharType="separate"/>
+            </w:r>
+            <w:r>
+              <w:rPr>
+                <w:noProof/>
+                <w:webHidden/>
+              </w:rPr>
+              <w:t>10</w:t>
+            </w:r>
+            <w:r>
+              <w:rPr>
+                <w:noProof/>
+                <w:webHidden/>
+              </w:rPr>
+              <w:fldChar w:fldCharType="end"/>
+            </w:r>
+          </w:hyperlink>
+        </w:p>
+        <w:p>
+          <w:pPr>
+            <w:pStyle w:val="TDC2"/>
+            <w:tabs>
+              <w:tab w:val="left" w:pos="880"/>
+              <w:tab w:val="right" w:leader="dot" w:pos="8494"/>
+            </w:tabs>
+            <w:rPr>
+              <w:rFonts w:asciiTheme="minorHAnsi" w:hAnsiTheme="minorHAnsi"/>
+              <w:noProof/>
+              <w:color w:val="auto"/>
+              <w:szCs w:val="22"/>
+              <w:lang w:eastAsia="es-ES"/>
+            </w:rPr>
+          </w:pPr>
+          <w:hyperlink w:anchor="_Toc67569736" w:history="1">
+            <w:r>
+              <w:rPr>
+                <w:rStyle w:val="Hipervnculo"/>
+                <w:noProof/>
+              </w:rPr>
+              <w:t>3.3</w:t>
+            </w:r>
+            <w:r>
+              <w:rPr>
+                <w:rFonts w:asciiTheme="minorHAnsi" w:hAnsiTheme="minorHAnsi"/>
+                <w:noProof/>
+                <w:color w:val="auto"/>
+                <w:szCs w:val="22"/>
+                <w:lang w:eastAsia="es-ES"/>
+              </w:rPr>
+              <w:tab/>
+            </w:r>
+            <w:r>
+              <w:rPr>
+                <w:rStyle w:val="Hipervnculo"/>
+                <w:noProof/>
+              </w:rPr>
+              <w:t>Configurar el sistema.</w:t>
+            </w:r>
+            <w:r>
+              <w:rPr>
+                <w:noProof/>
+                <w:webHidden/>
+              </w:rPr>
+              <w:tab/>
+            </w:r>
+            <w:r>
+              <w:rPr>
+                <w:noProof/>
+                <w:webHidden/>
+              </w:rPr>
+              <w:fldChar w:fldCharType="begin"/>
+            </w:r>
+            <w:r>
+              <w:rPr>
+                <w:noProof/>
+                <w:webHidden/>
+              </w:rPr>
+              <w:instrText xml:space="preserve"> PAGEREF _Toc67569736 \h </w:instrText>
+            </w:r>
+            <w:r>
+              <w:rPr>
+                <w:noProof/>
+                <w:webHidden/>
+              </w:rPr>
+            </w:r>
+            <w:r>
+              <w:rPr>
+                <w:noProof/>
+                <w:webHidden/>
+              </w:rPr>
+              <w:fldChar w:fldCharType="separate"/>
+            </w:r>
+            <w:r>
+              <w:rPr>
+                <w:noProof/>
+                <w:webHidden/>
+              </w:rPr>
+              <w:t>10</w:t>
             </w:r>
             <w:r>
               <w:rPr>
@@ -3217,7 +3440,7 @@
               <w:lang w:eastAsia="es-ES"/>
             </w:rPr>
           </w:pPr>
-          <w:hyperlink w:anchor="_Toc67522446" w:history="1">
+          <w:hyperlink w:anchor="_Toc67569737" w:history="1">
             <w:r>
               <w:rPr>
                 <w:rStyle w:val="Hipervnculo"/>
@@ -3263,7 +3486,7 @@
                 <w:noProof/>
                 <w:webHidden/>
               </w:rPr>
-              <w:instrText xml:space="preserve"> PAGEREF _Toc67522446 \h </w:instrText>
+              <w:instrText xml:space="preserve"> PAGEREF _Toc67569737 \h </w:instrText>
             </w:r>
             <w:r>
               <w:rPr>
@@ -3283,7 +3506,7 @@
                 <w:noProof/>
                 <w:webHidden/>
               </w:rPr>
-              <w:t>8</w:t>
+              <w:t>11</w:t>
             </w:r>
             <w:r>
               <w:rPr>
@@ -3311,7 +3534,7 @@
               <w:lang w:eastAsia="es-ES"/>
             </w:rPr>
           </w:pPr>
-          <w:hyperlink w:anchor="_Toc67522447" w:history="1">
+          <w:hyperlink w:anchor="_Toc67569738" w:history="1">
             <w:r>
               <w:rPr>
                 <w:rStyle w:val="Hipervnculo"/>
@@ -3336,7 +3559,7 @@
                 <w:rStyle w:val="Hipervnculo"/>
                 <w:noProof/>
               </w:rPr>
-              <w:t>Conclusiones</w:t>
+              <w:t>Bibliografía</w:t>
             </w:r>
             <w:r>
               <w:rPr>
@@ -3357,7 +3580,7 @@
                 <w:noProof/>
                 <w:webHidden/>
               </w:rPr>
-              <w:instrText xml:space="preserve"> PAGEREF _Toc67522447 \h </w:instrText>
+              <w:instrText xml:space="preserve"> PAGEREF _Toc67569738 \h </w:instrText>
             </w:r>
             <w:r>
               <w:rPr>
@@ -3377,101 +3600,7 @@
                 <w:noProof/>
                 <w:webHidden/>
               </w:rPr>
-              <w:t>9</w:t>
-            </w:r>
-            <w:r>
-              <w:rPr>
-                <w:noProof/>
-                <w:webHidden/>
-              </w:rPr>
-              <w:fldChar w:fldCharType="end"/>
-            </w:r>
-          </w:hyperlink>
-        </w:p>
-        <w:p>
-          <w:pPr>
-            <w:pStyle w:val="TDC1"/>
-            <w:tabs>
-              <w:tab w:val="left" w:pos="440"/>
-              <w:tab w:val="right" w:leader="dot" w:pos="8494"/>
-            </w:tabs>
-            <w:rPr>
-              <w:rFonts w:asciiTheme="minorHAnsi" w:hAnsiTheme="minorHAnsi"/>
-              <w:b w:val="0"/>
-              <w:noProof/>
-              <w:color w:val="auto"/>
-              <w:sz w:val="22"/>
-              <w:szCs w:val="22"/>
-              <w:lang w:eastAsia="es-ES"/>
-            </w:rPr>
-          </w:pPr>
-          <w:hyperlink w:anchor="_Toc67522448" w:history="1">
-            <w:r>
-              <w:rPr>
-                <w:rStyle w:val="Hipervnculo"/>
-                <w:noProof/>
-              </w:rPr>
-              <w:t>6</w:t>
-            </w:r>
-            <w:r>
-              <w:rPr>
-                <w:rFonts w:asciiTheme="minorHAnsi" w:hAnsiTheme="minorHAnsi"/>
-                <w:b w:val="0"/>
-                <w:noProof/>
-                <w:color w:val="auto"/>
-                <w:sz w:val="22"/>
-                <w:szCs w:val="22"/>
-                <w:lang w:eastAsia="es-ES"/>
-              </w:rPr>
-              <w:tab/>
-            </w:r>
-            <w:r>
-              <w:rPr>
-                <w:rStyle w:val="Hipervnculo"/>
-                <w:noProof/>
-              </w:rPr>
-              <w:t>Bibliografía</w:t>
-            </w:r>
-            <w:r>
-              <w:rPr>
-                <w:noProof/>
-                <w:webHidden/>
-              </w:rPr>
-              <w:tab/>
-            </w:r>
-            <w:r>
-              <w:rPr>
-                <w:noProof/>
-                <w:webHidden/>
-              </w:rPr>
-              <w:fldChar w:fldCharType="begin"/>
-            </w:r>
-            <w:r>
-              <w:rPr>
-                <w:noProof/>
-                <w:webHidden/>
-              </w:rPr>
-              <w:instrText xml:space="preserve"> PAGEREF _Toc67522448 \h </w:instrText>
-            </w:r>
-            <w:r>
-              <w:rPr>
-                <w:noProof/>
-                <w:webHidden/>
-              </w:rPr>
-            </w:r>
-            <w:r>
-              <w:rPr>
-                <w:noProof/>
-                <w:webHidden/>
-              </w:rPr>
-              <w:fldChar w:fldCharType="separate"/>
-            </w:r>
-            <w:r>
-              <w:rPr>
-                <w:noProof/>
-                <w:webHidden/>
-              </w:rPr>
-              <w:t>10</w:t>
+              <w:t>12</w:t>
             </w:r>
             <w:r>
               <w:rPr>
@@ -3570,7 +3699,7 @@
       <w:r>
         <w:fldChar w:fldCharType="separate"/>
       </w:r>
-      <w:hyperlink w:anchor="_Toc67521576" w:history="1">
+      <w:hyperlink w:anchor="_Toc67569739" w:history="1">
         <w:r>
           <w:rPr>
             <w:rStyle w:val="Hipervnculo"/>
@@ -3597,7 +3726,79 @@
             <w:noProof/>
             <w:webHidden/>
           </w:rPr>
-          <w:instrText xml:space="preserve"> PAGEREF _Toc67521576 \h </w:instrText>
+          <w:instrText xml:space="preserve"> PAGEREF _Toc67569739 \h </w:instrText>
+        </w:r>
+        <w:r>
+          <w:rPr>
+            <w:noProof/>
+            <w:webHidden/>
+          </w:rPr>
+        </w:r>
+        <w:r>
+          <w:rPr>
+            <w:noProof/>
+            <w:webHidden/>
+          </w:rPr>
+          <w:fldChar w:fldCharType="separate"/>
+        </w:r>
+        <w:r>
+          <w:rPr>
+            <w:noProof/>
+            <w:webHidden/>
+          </w:rPr>
+          <w:t>5</w:t>
+        </w:r>
+        <w:r>
+          <w:rPr>
+            <w:noProof/>
+            <w:webHidden/>
+          </w:rPr>
+          <w:fldChar w:fldCharType="end"/>
+        </w:r>
+      </w:hyperlink>
+    </w:p>
+    <w:p>
+      <w:pPr>
+        <w:pStyle w:val="Tabladeilustraciones"/>
+        <w:tabs>
+          <w:tab w:val="right" w:leader="dot" w:pos="8494"/>
+        </w:tabs>
+        <w:rPr>
+          <w:rFonts w:asciiTheme="minorHAnsi" w:hAnsiTheme="minorHAnsi"/>
+          <w:noProof/>
+          <w:color w:val="auto"/>
+          <w:szCs w:val="22"/>
+          <w:lang w:eastAsia="es-ES"/>
+        </w:rPr>
+      </w:pPr>
+      <w:hyperlink w:anchor="_Toc67569740" w:history="1">
+        <w:r>
+          <w:rPr>
+            <w:rStyle w:val="Hipervnculo"/>
+            <w:noProof/>
+          </w:rPr>
+          <w:t>Ilustración 2 - Filtro por umbral</w:t>
+        </w:r>
+        <w:r>
+          <w:rPr>
+            <w:noProof/>
+            <w:webHidden/>
+          </w:rPr>
+          <w:tab/>
+        </w:r>
+        <w:r>
+          <w:rPr>
+            <w:noProof/>
+            <w:webHidden/>
+          </w:rPr>
+          <w:fldChar w:fldCharType="begin"/>
+        </w:r>
+        <w:r>
+          <w:rPr>
+            <w:noProof/>
+            <w:webHidden/>
+          </w:rPr>
+          <w:instrText xml:space="preserve"> PAGEREF _Toc67569740 \h </w:instrText>
         </w:r>
         <w:r>
           <w:rPr>
@@ -3630,6 +3831,654 @@
     </w:p>
     <w:p>
       <w:pPr>
+        <w:pStyle w:val="Tabladeilustraciones"/>
+        <w:tabs>
+          <w:tab w:val="right" w:leader="dot" w:pos="8494"/>
+        </w:tabs>
+        <w:rPr>
+          <w:rFonts w:asciiTheme="minorHAnsi" w:hAnsiTheme="minorHAnsi"/>
+          <w:noProof/>
+          <w:color w:val="auto"/>
+          <w:szCs w:val="22"/>
+          <w:lang w:eastAsia="es-ES"/>
+        </w:rPr>
+      </w:pPr>
+      <w:hyperlink w:anchor="_Toc67569741" w:history="1">
+        <w:r>
+          <w:rPr>
+            <w:rStyle w:val="Hipervnculo"/>
+            <w:noProof/>
+          </w:rPr>
+          <w:t>Ilustración 3 - Ejecución del configurador</w:t>
+        </w:r>
+        <w:r>
+          <w:rPr>
+            <w:noProof/>
+            <w:webHidden/>
+          </w:rPr>
+          <w:tab/>
+        </w:r>
+        <w:r>
+          <w:rPr>
+            <w:noProof/>
+            <w:webHidden/>
+          </w:rPr>
+          <w:fldChar w:fldCharType="begin"/>
+        </w:r>
+        <w:r>
+          <w:rPr>
+            <w:noProof/>
+            <w:webHidden/>
+          </w:rPr>
+          <w:instrText xml:space="preserve"> PAGEREF _Toc67569741 \h </w:instrText>
+        </w:r>
+        <w:r>
+          <w:rPr>
+            <w:noProof/>
+            <w:webHidden/>
+          </w:rPr>
+        </w:r>
+        <w:r>
+          <w:rPr>
+            <w:noProof/>
+            <w:webHidden/>
+          </w:rPr>
+          <w:fldChar w:fldCharType="separate"/>
+        </w:r>
+        <w:r>
+          <w:rPr>
+            <w:noProof/>
+            <w:webHidden/>
+          </w:rPr>
+          <w:t>7</w:t>
+        </w:r>
+        <w:r>
+          <w:rPr>
+            <w:noProof/>
+            <w:webHidden/>
+          </w:rPr>
+          <w:fldChar w:fldCharType="end"/>
+        </w:r>
+      </w:hyperlink>
+    </w:p>
+    <w:p>
+      <w:pPr>
+        <w:pStyle w:val="Tabladeilustraciones"/>
+        <w:tabs>
+          <w:tab w:val="right" w:leader="dot" w:pos="8494"/>
+        </w:tabs>
+        <w:rPr>
+          <w:rFonts w:asciiTheme="minorHAnsi" w:hAnsiTheme="minorHAnsi"/>
+          <w:noProof/>
+          <w:color w:val="auto"/>
+          <w:szCs w:val="22"/>
+          <w:lang w:eastAsia="es-ES"/>
+        </w:rPr>
+      </w:pPr>
+      <w:hyperlink w:anchor="_Toc67569742" w:history="1">
+        <w:r>
+          <w:rPr>
+            <w:rStyle w:val="Hipervnculo"/>
+            <w:noProof/>
+          </w:rPr>
+          <w:t>Ilustración 4 – Pequeño extracto scrapping</w:t>
+        </w:r>
+        <w:r>
+          <w:rPr>
+            <w:noProof/>
+            <w:webHidden/>
+          </w:rPr>
+          <w:tab/>
+        </w:r>
+        <w:r>
+          <w:rPr>
+            <w:noProof/>
+            <w:webHidden/>
+          </w:rPr>
+          <w:fldChar w:fldCharType="begin"/>
+        </w:r>
+        <w:r>
+          <w:rPr>
+            <w:noProof/>
+            <w:webHidden/>
+          </w:rPr>
+          <w:instrText xml:space="preserve"> PAGEREF _Toc67569742 \h </w:instrText>
+        </w:r>
+        <w:r>
+          <w:rPr>
+            <w:noProof/>
+            <w:webHidden/>
+          </w:rPr>
+        </w:r>
+        <w:r>
+          <w:rPr>
+            <w:noProof/>
+            <w:webHidden/>
+          </w:rPr>
+          <w:fldChar w:fldCharType="separate"/>
+        </w:r>
+        <w:r>
+          <w:rPr>
+            <w:noProof/>
+            <w:webHidden/>
+          </w:rPr>
+          <w:t>8</w:t>
+        </w:r>
+        <w:r>
+          <w:rPr>
+            <w:noProof/>
+            <w:webHidden/>
+          </w:rPr>
+          <w:fldChar w:fldCharType="end"/>
+        </w:r>
+      </w:hyperlink>
+    </w:p>
+    <w:p>
+      <w:pPr>
+        <w:pStyle w:val="Tabladeilustraciones"/>
+        <w:tabs>
+          <w:tab w:val="right" w:leader="dot" w:pos="8494"/>
+        </w:tabs>
+        <w:rPr>
+          <w:rFonts w:asciiTheme="minorHAnsi" w:hAnsiTheme="minorHAnsi"/>
+          <w:noProof/>
+          <w:color w:val="auto"/>
+          <w:szCs w:val="22"/>
+          <w:lang w:eastAsia="es-ES"/>
+        </w:rPr>
+      </w:pPr>
+      <w:hyperlink w:anchor="_Toc67569743" w:history="1">
+        <w:r>
+          <w:rPr>
+            <w:rStyle w:val="Hipervnculo"/>
+            <w:noProof/>
+          </w:rPr>
+          <w:t>Ilustración 5 - Pantalla inicial</w:t>
+        </w:r>
+        <w:r>
+          <w:rPr>
+            <w:noProof/>
+            <w:webHidden/>
+          </w:rPr>
+          <w:tab/>
+        </w:r>
+        <w:r>
+          <w:rPr>
+            <w:noProof/>
+            <w:webHidden/>
+          </w:rPr>
+          <w:fldChar w:fldCharType="begin"/>
+        </w:r>
+        <w:r>
+          <w:rPr>
+            <w:noProof/>
+            <w:webHidden/>
+          </w:rPr>
+          <w:instrText xml:space="preserve"> PAGEREF _Toc67569743 \h </w:instrText>
+        </w:r>
+        <w:r>
+          <w:rPr>
+            <w:noProof/>
+            <w:webHidden/>
+          </w:rPr>
+        </w:r>
+        <w:r>
+          <w:rPr>
+            <w:noProof/>
+            <w:webHidden/>
+          </w:rPr>
+          <w:fldChar w:fldCharType="separate"/>
+        </w:r>
+        <w:r>
+          <w:rPr>
+            <w:noProof/>
+            <w:webHidden/>
+          </w:rPr>
+          <w:t>9</w:t>
+        </w:r>
+        <w:r>
+          <w:rPr>
+            <w:noProof/>
+            <w:webHidden/>
+          </w:rPr>
+          <w:fldChar w:fldCharType="end"/>
+        </w:r>
+      </w:hyperlink>
+    </w:p>
+    <w:p>
+      <w:pPr>
+        <w:pStyle w:val="Tabladeilustraciones"/>
+        <w:tabs>
+          <w:tab w:val="right" w:leader="dot" w:pos="8494"/>
+        </w:tabs>
+        <w:rPr>
+          <w:rFonts w:asciiTheme="minorHAnsi" w:hAnsiTheme="minorHAnsi"/>
+          <w:noProof/>
+          <w:color w:val="auto"/>
+          <w:szCs w:val="22"/>
+          <w:lang w:eastAsia="es-ES"/>
+        </w:rPr>
+      </w:pPr>
+      <w:hyperlink w:anchor="_Toc67569744" w:history="1">
+        <w:r>
+          <w:rPr>
+            <w:rStyle w:val="Hipervnculo"/>
+            <w:noProof/>
+          </w:rPr>
+          <w:t>Ilustración 6 - Proceso de búsqueda</w:t>
+        </w:r>
+        <w:r>
+          <w:rPr>
+            <w:noProof/>
+            <w:webHidden/>
+          </w:rPr>
+          <w:tab/>
+        </w:r>
+        <w:r>
+          <w:rPr>
+            <w:noProof/>
+            <w:webHidden/>
+          </w:rPr>
+          <w:fldChar w:fldCharType="begin"/>
+        </w:r>
+        <w:r>
+          <w:rPr>
+            <w:noProof/>
+            <w:webHidden/>
+          </w:rPr>
+          <w:instrText xml:space="preserve"> PAGEREF _Toc67569744 \h </w:instrText>
+        </w:r>
+        <w:r>
+          <w:rPr>
+            <w:noProof/>
+            <w:webHidden/>
+          </w:rPr>
+        </w:r>
+        <w:r>
+          <w:rPr>
+            <w:noProof/>
+            <w:webHidden/>
+          </w:rPr>
+          <w:fldChar w:fldCharType="separate"/>
+        </w:r>
+        <w:r>
+          <w:rPr>
+            <w:noProof/>
+            <w:webHidden/>
+          </w:rPr>
+          <w:t>9</w:t>
+        </w:r>
+        <w:r>
+          <w:rPr>
+            <w:noProof/>
+            <w:webHidden/>
+          </w:rPr>
+          <w:fldChar w:fldCharType="end"/>
+        </w:r>
+      </w:hyperlink>
+    </w:p>
+    <w:p>
+      <w:pPr>
+        <w:pStyle w:val="Tabladeilustraciones"/>
+        <w:tabs>
+          <w:tab w:val="right" w:leader="dot" w:pos="8494"/>
+        </w:tabs>
+        <w:rPr>
+          <w:rFonts w:asciiTheme="minorHAnsi" w:hAnsiTheme="minorHAnsi"/>
+          <w:noProof/>
+          <w:color w:val="auto"/>
+          <w:szCs w:val="22"/>
+          <w:lang w:eastAsia="es-ES"/>
+        </w:rPr>
+      </w:pPr>
+      <w:hyperlink w:anchor="_Toc67569745" w:history="1">
+        <w:r>
+          <w:rPr>
+            <w:rStyle w:val="Hipervnculo"/>
+            <w:noProof/>
+          </w:rPr>
+          <w:t>Ilustración 7 – Puntuación</w:t>
+        </w:r>
+        <w:r>
+          <w:rPr>
+            <w:noProof/>
+            <w:webHidden/>
+          </w:rPr>
+          <w:tab/>
+        </w:r>
+        <w:r>
+          <w:rPr>
+            <w:noProof/>
+            <w:webHidden/>
+          </w:rPr>
+          <w:fldChar w:fldCharType="begin"/>
+        </w:r>
+        <w:r>
+          <w:rPr>
+            <w:noProof/>
+            <w:webHidden/>
+          </w:rPr>
+          <w:instrText xml:space="preserve"> PAGEREF _Toc67569745 \h </w:instrText>
+        </w:r>
+        <w:r>
+          <w:rPr>
+            <w:noProof/>
+            <w:webHidden/>
+          </w:rPr>
+        </w:r>
+        <w:r>
+          <w:rPr>
+            <w:noProof/>
+            <w:webHidden/>
+          </w:rPr>
+          <w:fldChar w:fldCharType="separate"/>
+        </w:r>
+        <w:r>
+          <w:rPr>
+            <w:noProof/>
+            <w:webHidden/>
+          </w:rPr>
+          <w:t>9</w:t>
+        </w:r>
+        <w:r>
+          <w:rPr>
+            <w:noProof/>
+            <w:webHidden/>
+          </w:rPr>
+          <w:fldChar w:fldCharType="end"/>
+        </w:r>
+      </w:hyperlink>
+    </w:p>
+    <w:p>
+      <w:pPr>
+        <w:pStyle w:val="Tabladeilustraciones"/>
+        <w:tabs>
+          <w:tab w:val="right" w:leader="dot" w:pos="8494"/>
+        </w:tabs>
+        <w:rPr>
+          <w:rFonts w:asciiTheme="minorHAnsi" w:hAnsiTheme="minorHAnsi"/>
+          <w:noProof/>
+          <w:color w:val="auto"/>
+          <w:szCs w:val="22"/>
+          <w:lang w:eastAsia="es-ES"/>
+        </w:rPr>
+      </w:pPr>
+      <w:hyperlink w:anchor="_Toc67569746" w:history="1">
+        <w:r>
+          <w:rPr>
+            <w:rStyle w:val="Hipervnculo"/>
+            <w:noProof/>
+          </w:rPr>
+          <w:t>Ilustración 8 - Indexación</w:t>
+        </w:r>
+        <w:r>
+          <w:rPr>
+            <w:noProof/>
+            <w:webHidden/>
+          </w:rPr>
+          <w:tab/>
+        </w:r>
+        <w:r>
+          <w:rPr>
+            <w:noProof/>
+            <w:webHidden/>
+          </w:rPr>
+          <w:fldChar w:fldCharType="begin"/>
+        </w:r>
+        <w:r>
+          <w:rPr>
+            <w:noProof/>
+            <w:webHidden/>
+          </w:rPr>
+          <w:instrText xml:space="preserve"> PAGEREF _Toc67569746 \h </w:instrText>
+        </w:r>
+        <w:r>
+          <w:rPr>
+            <w:noProof/>
+            <w:webHidden/>
+          </w:rPr>
+        </w:r>
+        <w:r>
+          <w:rPr>
+            <w:noProof/>
+            <w:webHidden/>
+          </w:rPr>
+          <w:fldChar w:fldCharType="separate"/>
+        </w:r>
+        <w:r>
+          <w:rPr>
+            <w:noProof/>
+            <w:webHidden/>
+          </w:rPr>
+          <w:t>10</w:t>
+        </w:r>
+        <w:r>
+          <w:rPr>
+            <w:noProof/>
+            <w:webHidden/>
+          </w:rPr>
+          <w:fldChar w:fldCharType="end"/>
+        </w:r>
+      </w:hyperlink>
+    </w:p>
+    <w:p>
+      <w:pPr>
+        <w:pStyle w:val="Tabladeilustraciones"/>
+        <w:tabs>
+          <w:tab w:val="right" w:leader="dot" w:pos="8494"/>
+        </w:tabs>
+        <w:rPr>
+          <w:rFonts w:asciiTheme="minorHAnsi" w:hAnsiTheme="minorHAnsi"/>
+          <w:noProof/>
+          <w:color w:val="auto"/>
+          <w:szCs w:val="22"/>
+          <w:lang w:eastAsia="es-ES"/>
+        </w:rPr>
+      </w:pPr>
+      <w:hyperlink w:anchor="_Toc67569747" w:history="1">
+        <w:r>
+          <w:rPr>
+            <w:rStyle w:val="Hipervnculo"/>
+            <w:noProof/>
+          </w:rPr>
+          <w:t>Ilustración 9 - Configurar colección utilizada</w:t>
+        </w:r>
+        <w:r>
+          <w:rPr>
+            <w:noProof/>
+            <w:webHidden/>
+          </w:rPr>
+          <w:tab/>
+        </w:r>
+        <w:r>
+          <w:rPr>
+            <w:noProof/>
+            <w:webHidden/>
+          </w:rPr>
+          <w:fldChar w:fldCharType="begin"/>
+        </w:r>
+        <w:r>
+          <w:rPr>
+            <w:noProof/>
+            <w:webHidden/>
+          </w:rPr>
+          <w:instrText xml:space="preserve"> PAGEREF _Toc67569747 \h </w:instrText>
+        </w:r>
+        <w:r>
+          <w:rPr>
+            <w:noProof/>
+            <w:webHidden/>
+          </w:rPr>
+        </w:r>
+        <w:r>
+          <w:rPr>
+            <w:noProof/>
+            <w:webHidden/>
+          </w:rPr>
+          <w:fldChar w:fldCharType="separate"/>
+        </w:r>
+        <w:r>
+          <w:rPr>
+            <w:noProof/>
+            <w:webHidden/>
+          </w:rPr>
+          <w:t>10</w:t>
+        </w:r>
+        <w:r>
+          <w:rPr>
+            <w:noProof/>
+            <w:webHidden/>
+          </w:rPr>
+          <w:fldChar w:fldCharType="end"/>
+        </w:r>
+      </w:hyperlink>
+    </w:p>
+    <w:p>
+      <w:pPr>
+        <w:pStyle w:val="Tabladeilustraciones"/>
+        <w:tabs>
+          <w:tab w:val="right" w:leader="dot" w:pos="8494"/>
+        </w:tabs>
+        <w:rPr>
+          <w:rFonts w:asciiTheme="minorHAnsi" w:hAnsiTheme="minorHAnsi"/>
+          <w:noProof/>
+          <w:color w:val="auto"/>
+          <w:szCs w:val="22"/>
+          <w:lang w:eastAsia="es-ES"/>
+        </w:rPr>
+      </w:pPr>
+      <w:hyperlink w:anchor="_Toc67569748" w:history="1">
+        <w:r>
+          <w:rPr>
+            <w:rStyle w:val="Hipervnculo"/>
+            <w:noProof/>
+          </w:rPr>
+          <w:t>Ilustración 10 - Búsqueda sin umbral</w:t>
+        </w:r>
+        <w:r>
+          <w:rPr>
+            <w:noProof/>
+            <w:webHidden/>
+          </w:rPr>
+          <w:tab/>
+        </w:r>
+        <w:r>
+          <w:rPr>
+            <w:noProof/>
+            <w:webHidden/>
+          </w:rPr>
+          <w:fldChar w:fldCharType="begin"/>
+        </w:r>
+        <w:r>
+          <w:rPr>
+            <w:noProof/>
+            <w:webHidden/>
+          </w:rPr>
+          <w:instrText xml:space="preserve"> PAGEREF _Toc67569748 \h </w:instrText>
+        </w:r>
+        <w:r>
+          <w:rPr>
+            <w:noProof/>
+            <w:webHidden/>
+          </w:rPr>
+        </w:r>
+        <w:r>
+          <w:rPr>
+            <w:noProof/>
+            <w:webHidden/>
+          </w:rPr>
+          <w:fldChar w:fldCharType="separate"/>
+        </w:r>
+        <w:r>
+          <w:rPr>
+            <w:noProof/>
+            <w:webHidden/>
+          </w:rPr>
+          <w:t>11</w:t>
+        </w:r>
+        <w:r>
+          <w:rPr>
+            <w:noProof/>
+            <w:webHidden/>
+          </w:rPr>
+          <w:fldChar w:fldCharType="end"/>
+        </w:r>
+      </w:hyperlink>
+    </w:p>
+    <w:p>
+      <w:pPr>
+        <w:pStyle w:val="Tabladeilustraciones"/>
+        <w:tabs>
+          <w:tab w:val="right" w:leader="dot" w:pos="8494"/>
+        </w:tabs>
+        <w:rPr>
+          <w:rFonts w:asciiTheme="minorHAnsi" w:hAnsiTheme="minorHAnsi"/>
+          <w:noProof/>
+          <w:color w:val="auto"/>
+          <w:szCs w:val="22"/>
+          <w:lang w:eastAsia="es-ES"/>
+        </w:rPr>
+      </w:pPr>
+      <w:hyperlink w:anchor="_Toc67569749" w:history="1">
+        <w:r>
+          <w:rPr>
+            <w:rStyle w:val="Hipervnculo"/>
+            <w:noProof/>
+          </w:rPr>
+          <w:t>Ilustración 11 - Búsqueda con umbral</w:t>
+        </w:r>
+        <w:r>
+          <w:rPr>
+            <w:noProof/>
+            <w:webHidden/>
+          </w:rPr>
+          <w:tab/>
+        </w:r>
+        <w:r>
+          <w:rPr>
+            <w:noProof/>
+            <w:webHidden/>
+          </w:rPr>
+          <w:fldChar w:fldCharType="begin"/>
+        </w:r>
+        <w:r>
+          <w:rPr>
+            <w:noProof/>
+            <w:webHidden/>
+          </w:rPr>
+          <w:instrText xml:space="preserve"> PAGEREF _Toc67569749 \h </w:instrText>
+        </w:r>
+        <w:r>
+          <w:rPr>
+            <w:noProof/>
+            <w:webHidden/>
+          </w:rPr>
+        </w:r>
+        <w:r>
+          <w:rPr>
+            <w:noProof/>
+            <w:webHidden/>
+          </w:rPr>
+          <w:fldChar w:fldCharType="separate"/>
+        </w:r>
+        <w:r>
+          <w:rPr>
+            <w:noProof/>
+            <w:webHidden/>
+          </w:rPr>
+          <w:t>11</w:t>
+        </w:r>
+        <w:r>
+          <w:rPr>
+            <w:noProof/>
+            <w:webHidden/>
+          </w:rPr>
+          <w:fldChar w:fldCharType="end"/>
+        </w:r>
+      </w:hyperlink>
+    </w:p>
+    <w:p>
+      <w:pPr>
         <w:pStyle w:val="Ttulo1"/>
         <w:numPr>
           <w:ilvl w:val="0"/>
@@ -3660,124 +4509,52 @@
     </w:p>
     <w:p>
       <w:pPr>
-        <w:pStyle w:val="Ttulo"/>
-        <w:rPr>
-          <w:sz w:val="28"/>
-          <w:szCs w:val="28"/>
-        </w:rPr>
-      </w:pPr>
-      <w:r>
-        <w:rPr>
-          <w:sz w:val="28"/>
-          <w:szCs w:val="28"/>
-        </w:rPr>
-        <w:lastRenderedPageBreak/>
-        <w:t>íNDICE DE tablas</w:t>
-      </w:r>
-    </w:p>
-    <w:p>
-      <w:pPr>
-        <w:pStyle w:val="Ttulo1"/>
-        <w:numPr>
-          <w:ilvl w:val="0"/>
-          <w:numId w:val="0"/>
-        </w:numPr>
-        <w:rPr>
-          <w:rFonts w:ascii="Arial" w:eastAsiaTheme="minorEastAsia" w:hAnsi="Arial" w:cstheme="minorBidi"/>
-          <w:b w:val="0"/>
-          <w:caps w:val="0"/>
-          <w:color w:val="2E2C2C" w:themeColor="text1"/>
-          <w:sz w:val="22"/>
-          <w:szCs w:val="21"/>
-        </w:rPr>
-      </w:pPr>
-      <w:r>
-        <w:rPr>
-          <w:b w:val="0"/>
-          <w:caps w:val="0"/>
-        </w:rPr>
-        <w:fldChar w:fldCharType="begin"/>
-      </w:r>
-      <w:r>
-        <w:rPr>
-          <w:b w:val="0"/>
-          <w:caps w:val="0"/>
-        </w:rPr>
-        <w:instrText xml:space="preserve"> TOC \h \z \c "Tabla" </w:instrText>
-      </w:r>
-      <w:r>
-        <w:rPr>
-          <w:b w:val="0"/>
-          <w:caps w:val="0"/>
-        </w:rPr>
-        <w:fldChar w:fldCharType="separate"/>
-      </w:r>
-      <w:bookmarkStart w:id="14" w:name="_Toc67522432"/>
-      <w:r>
-        <w:rPr>
-          <w:bCs/>
-          <w:caps w:val="0"/>
-          <w:noProof/>
-        </w:rPr>
-        <w:t>No se encuentran elementos de tabla de ilustraciones.</w:t>
-      </w:r>
-      <w:bookmarkEnd w:id="14"/>
-      <w:r>
-        <w:rPr>
-          <w:rFonts w:ascii="Arial" w:eastAsiaTheme="minorEastAsia" w:hAnsi="Arial" w:cstheme="minorBidi"/>
-          <w:b w:val="0"/>
-          <w:caps w:val="0"/>
-          <w:color w:val="2E2C2C" w:themeColor="text1"/>
-          <w:sz w:val="22"/>
-          <w:szCs w:val="21"/>
-        </w:rPr>
-        <w:fldChar w:fldCharType="end"/>
-      </w:r>
-    </w:p>
-    <w:p>
-      <w:pPr>
-        <w:spacing w:before="0" w:line="300" w:lineRule="auto"/>
-        <w:jc w:val="left"/>
-      </w:pPr>
-      <w:r>
-        <w:rPr>
-          <w:lang w:val="en-US"/>
-        </w:rPr>
-        <w:br w:type="page"/>
-      </w:r>
-    </w:p>
-    <w:p>
-      <w:pPr>
         <w:pStyle w:val="Ttulo1"/>
         <w:numPr>
           <w:ilvl w:val="0"/>
           <w:numId w:val="2"/>
         </w:numPr>
       </w:pPr>
-      <w:bookmarkStart w:id="15" w:name="_Toc67522433"/>
+      <w:bookmarkStart w:id="14" w:name="_Toc67569720"/>
       <w:r>
         <w:lastRenderedPageBreak/>
         <w:t>Introducción</w:t>
       </w:r>
+      <w:bookmarkEnd w:id="14"/>
+    </w:p>
+    <w:p>
+      <w:pPr>
+        <w:pStyle w:val="Ttulo2"/>
+      </w:pPr>
+      <w:bookmarkStart w:id="15" w:name="_Toc67569721"/>
+      <w:r>
+        <w:t>Colecciones</w:t>
+      </w:r>
       <w:bookmarkEnd w:id="15"/>
     </w:p>
     <w:p>
       <w:pPr>
-        <w:pStyle w:val="Ttulo2"/>
-      </w:pPr>
-      <w:bookmarkStart w:id="16" w:name="_Toc67522434"/>
-      <w:r>
-        <w:t>Colecciones</w:t>
-      </w:r>
-      <w:bookmarkEnd w:id="16"/>
-    </w:p>
-    <w:p>
-      <w:pPr>
         <w:spacing w:before="0" w:line="300" w:lineRule="auto"/>
       </w:pPr>
       <w:r>
         <w:t>Para la realización de este trabajo se han utilizado tres colecciones de datos diferentes.</w:t>
       </w:r>
+    </w:p>
+    <w:p>
+      <w:pPr>
+        <w:spacing w:before="0" w:line="300" w:lineRule="auto"/>
+      </w:pPr>
+      <w:r>
+        <w:t xml:space="preserve">Enlace a las colecciones: </w:t>
+      </w:r>
+      <w:hyperlink r:id="rId15" w:history="1">
+        <w:r>
+          <w:rPr>
+            <w:rStyle w:val="Hipervnculo"/>
+          </w:rPr>
+          <w:t>https://drive.google.com/drive/folders/1s6rxEcYjG4YLrdBJLmrWYQHbdBAOUnuR?usp=sharing</w:t>
+        </w:r>
+      </w:hyperlink>
     </w:p>
     <w:p>
       <w:pPr>
@@ -3787,35 +4564,11 @@
           <w:szCs w:val="40"/>
         </w:rPr>
       </w:pPr>
-      <w:bookmarkStart w:id="17" w:name="_Toc67522435"/>
-      <w:r>
-        <w:t xml:space="preserve">NSF </w:t>
-      </w:r>
-      <w:proofErr w:type="spellStart"/>
-      <w:r>
-        <w:t>Research</w:t>
-      </w:r>
-      <w:proofErr w:type="spellEnd"/>
-      <w:r>
-        <w:t xml:space="preserve"> </w:t>
-      </w:r>
-      <w:proofErr w:type="spellStart"/>
-      <w:r>
-        <w:t>Awards</w:t>
-      </w:r>
-      <w:proofErr w:type="spellEnd"/>
-      <w:r>
-        <w:t xml:space="preserve"> </w:t>
-      </w:r>
-      <w:proofErr w:type="spellStart"/>
-      <w:r>
-        <w:t>Abstracts</w:t>
-      </w:r>
-      <w:proofErr w:type="spellEnd"/>
-      <w:r>
-        <w:t xml:space="preserve"> 1990-2003</w:t>
-      </w:r>
-      <w:bookmarkEnd w:id="17"/>
+      <w:bookmarkStart w:id="16" w:name="_Toc67569722"/>
+      <w:r>
+        <w:t>NSF Research Awards Abstracts 1990-2003</w:t>
+      </w:r>
+      <w:bookmarkEnd w:id="16"/>
     </w:p>
     <w:p>
       <w:r>
@@ -3828,7 +4581,7 @@
         </w:rPr>
         <w:t>“</w:t>
       </w:r>
-      <w:hyperlink r:id="rId15" w:history="1">
+      <w:hyperlink r:id="rId16" w:history="1">
         <w:r>
           <w:rPr>
             <w:rStyle w:val="Hipervnculo"/>
@@ -3855,7 +4608,6 @@
       <w:r>
         <w:t xml:space="preserve"> y dentro de este el directorio </w:t>
       </w:r>
-      <w:proofErr w:type="gramStart"/>
       <w:r>
         <w:rPr>
           <w:i/>
@@ -3870,7 +4622,6 @@
         </w:rPr>
         <w:t>./</w:t>
       </w:r>
-      <w:proofErr w:type="gramEnd"/>
       <w:r>
         <w:rPr>
           <w:i/>
@@ -3895,11 +4646,11 @@
           <w:szCs w:val="40"/>
         </w:rPr>
       </w:pPr>
-      <w:bookmarkStart w:id="18" w:name="_Toc67522436"/>
+      <w:bookmarkStart w:id="17" w:name="_Toc67569723"/>
       <w:r>
         <w:t>Wikipedia</w:t>
       </w:r>
-      <w:bookmarkEnd w:id="18"/>
+      <w:bookmarkEnd w:id="17"/>
     </w:p>
     <w:p>
       <w:r>
@@ -3912,7 +4663,7 @@
         </w:rPr>
         <w:t>“</w:t>
       </w:r>
-      <w:hyperlink r:id="rId16" w:history="1">
+      <w:hyperlink r:id="rId17" w:history="1">
         <w:r>
           <w:rPr>
             <w:rStyle w:val="Hipervnculo"/>
@@ -3937,23 +4688,7 @@
           <w:i/>
           <w:iCs/>
         </w:rPr>
-        <w:t xml:space="preserve">“Wiki </w:t>
-      </w:r>
-      <w:proofErr w:type="spellStart"/>
-      <w:r>
-        <w:rPr>
-          <w:i/>
-          <w:iCs/>
-        </w:rPr>
-        <w:t>Large</w:t>
-      </w:r>
-      <w:proofErr w:type="spellEnd"/>
-      <w:r>
-        <w:rPr>
-          <w:i/>
-          <w:iCs/>
-        </w:rPr>
-        <w:t xml:space="preserve"> (tar.gz)”</w:t>
+        <w:t>“Wiki Large (tar.gz)”</w:t>
       </w:r>
       <w:r>
         <w:t>.</w:t>
@@ -3972,24 +4707,22 @@
           <w:szCs w:val="40"/>
         </w:rPr>
       </w:pPr>
-      <w:bookmarkStart w:id="19" w:name="_Hlk67520782"/>
-      <w:bookmarkStart w:id="20" w:name="_Toc67522437"/>
+      <w:bookmarkStart w:id="18" w:name="_Hlk67520782"/>
+      <w:bookmarkStart w:id="19" w:name="_Toc67569724"/>
       <w:r>
         <w:t xml:space="preserve">Project Gutenberg </w:t>
       </w:r>
+      <w:bookmarkEnd w:id="18"/>
+      <w:r>
+        <w:t>eBook</w:t>
+      </w:r>
       <w:bookmarkEnd w:id="19"/>
-      <w:proofErr w:type="spellStart"/>
-      <w:r>
-        <w:t>eBook</w:t>
-      </w:r>
-      <w:bookmarkEnd w:id="20"/>
-      <w:proofErr w:type="spellEnd"/>
     </w:p>
     <w:p>
       <w:r>
         <w:t>Se ha realizado un pequeño script para descargar los últimos libros disponibles en “</w:t>
       </w:r>
-      <w:hyperlink r:id="rId17" w:history="1">
+      <w:hyperlink r:id="rId18" w:history="1">
         <w:r>
           <w:rPr>
             <w:rStyle w:val="Hipervnculo"/>
@@ -4023,11 +4756,11 @@
           <w:szCs w:val="40"/>
         </w:rPr>
       </w:pPr>
-      <w:bookmarkStart w:id="21" w:name="_Toc67522438"/>
+      <w:bookmarkStart w:id="20" w:name="_Toc67569725"/>
       <w:r>
         <w:t>Bibliotecas y librerías</w:t>
       </w:r>
-      <w:bookmarkEnd w:id="21"/>
+      <w:bookmarkEnd w:id="20"/>
     </w:p>
     <w:p>
       <w:r>
@@ -4038,23 +4771,17 @@
           <w:i/>
           <w:iCs/>
         </w:rPr>
-        <w:t>“</w:t>
-      </w:r>
-      <w:proofErr w:type="spellStart"/>
+        <w:t>“Java”</w:t>
+      </w:r>
+      <w:r>
+        <w:t xml:space="preserve"> en su versión 14 y </w:t>
+      </w:r>
       <w:r>
         <w:rPr>
           <w:i/>
           <w:iCs/>
         </w:rPr>
-        <w:t>Lucene</w:t>
-      </w:r>
-      <w:proofErr w:type="spellEnd"/>
-      <w:r>
-        <w:rPr>
-          <w:i/>
-          <w:iCs/>
-        </w:rPr>
-        <w:t>”</w:t>
+        <w:t>“Lucene”</w:t>
       </w:r>
       <w:r>
         <w:t xml:space="preserve"> en su versión 8.8.1 siendo las bibliotecas utilizadas:</w:t>
@@ -4100,11 +4827,11 @@
       <w:pPr>
         <w:pStyle w:val="Ttulo3"/>
       </w:pPr>
-      <w:bookmarkStart w:id="22" w:name="_Toc67522439"/>
+      <w:bookmarkStart w:id="21" w:name="_Toc67569726"/>
       <w:r>
         <w:t>IDE de desarrollo</w:t>
       </w:r>
-      <w:bookmarkEnd w:id="22"/>
+      <w:bookmarkEnd w:id="21"/>
     </w:p>
     <w:p>
       <w:r>
@@ -4132,19 +4859,25 @@
       <w:pPr>
         <w:pStyle w:val="Ttulo1"/>
       </w:pPr>
-      <w:bookmarkStart w:id="23" w:name="_Toc67522440"/>
+      <w:bookmarkStart w:id="22" w:name="_Toc67569727"/>
       <w:r>
         <w:lastRenderedPageBreak/>
         <w:t>Descripción del desarrollo</w:t>
       </w:r>
-      <w:bookmarkEnd w:id="23"/>
+      <w:bookmarkEnd w:id="22"/>
     </w:p>
     <w:p>
       <w:r>
         <w:t>Podemos destacar 3 secciones principales en el desar</w:t>
       </w:r>
       <w:r>
-        <w:t xml:space="preserve">rollo. En concreto destacamos la construcción del módulo </w:t>
+        <w:t xml:space="preserve">rollo. En concreto </w:t>
+      </w:r>
+      <w:r>
+        <w:t>señalamos</w:t>
+      </w:r>
+      <w:r>
+        <w:t xml:space="preserve"> la construcción del módulo </w:t>
       </w:r>
       <w:r>
         <w:rPr>
@@ -4222,18 +4955,24 @@
           <w:szCs w:val="40"/>
         </w:rPr>
       </w:pPr>
-      <w:bookmarkStart w:id="24" w:name="_Toc67522441"/>
+      <w:bookmarkStart w:id="23" w:name="_Toc67569728"/>
       <w:r>
         <w:t>Indexador</w:t>
       </w:r>
-      <w:bookmarkEnd w:id="24"/>
+      <w:bookmarkEnd w:id="23"/>
     </w:p>
     <w:p>
       <w:r>
         <w:t xml:space="preserve">En primer lugar, para crear el indexador en sí, lo más importante que hemos tenido en cuenta </w:t>
       </w:r>
       <w:r>
-        <w:t>ha sido crear un analizador que cuente con un filtro de palabras vacías.</w:t>
+        <w:t xml:space="preserve">ha sido </w:t>
+      </w:r>
+      <w:r>
+        <w:t>diseñar</w:t>
+      </w:r>
+      <w:r>
+        <w:t xml:space="preserve"> un analizador que cuente con un filtro de palabras vacías.</w:t>
       </w:r>
     </w:p>
     <w:p>
@@ -4241,6 +4980,9 @@
         <w:keepNext/>
       </w:pPr>
       <w:r>
+        <w:rPr>
+          <w:noProof/>
+        </w:rPr>
         <w:drawing>
           <wp:inline distT="0" distB="0" distL="0" distR="0" wp14:anchorId="7774894A" wp14:editId="4CC3DD82">
             <wp:extent cx="5400040" cy="1344295"/>
@@ -4257,7 +4999,7 @@
                     <pic:cNvPicPr/>
                   </pic:nvPicPr>
                   <pic:blipFill>
-                    <a:blip r:embed="rId18"/>
+                    <a:blip r:embed="rId19"/>
                     <a:stretch>
                       <a:fillRect/>
                     </a:stretch>
@@ -4283,44 +5025,38 @@
         <w:pStyle w:val="Descripcin"/>
         <w:jc w:val="center"/>
       </w:pPr>
-      <w:bookmarkStart w:id="25" w:name="_Toc67521576"/>
+      <w:bookmarkStart w:id="24" w:name="_Toc67569739"/>
       <w:r>
         <w:t xml:space="preserve">Ilustración </w:t>
       </w:r>
-      <w:r>
-        <w:fldChar w:fldCharType="begin"/>
-      </w:r>
-      <w:r>
-        <w:instrText xml:space="preserve"> SEQ Ilustración \* ARABIC </w:instrText>
-      </w:r>
-      <w:r>
-        <w:fldChar w:fldCharType="separate"/>
-      </w:r>
-      <w:r>
-        <w:rPr>
-          <w:noProof/>
-        </w:rPr>
-        <w:t>1</w:t>
-      </w:r>
-      <w:r>
-        <w:fldChar w:fldCharType="end"/>
-      </w:r>
+      <w:fldSimple w:instr=" SEQ Ilustración \* ARABIC ">
+        <w:r>
+          <w:rPr>
+            <w:noProof/>
+          </w:rPr>
+          <w:t>1</w:t>
+        </w:r>
+      </w:fldSimple>
       <w:r>
         <w:t xml:space="preserve"> - Creación del índice principal</w:t>
       </w:r>
-      <w:bookmarkEnd w:id="25"/>
+      <w:bookmarkEnd w:id="24"/>
     </w:p>
     <w:p>
       <w:r>
         <w:t xml:space="preserve">Como dato </w:t>
       </w:r>
-      <w:proofErr w:type="gramStart"/>
-      <w:r>
-        <w:t>a</w:t>
-      </w:r>
-      <w:proofErr w:type="gramEnd"/>
-      <w:r>
-        <w:t xml:space="preserve"> tener en cuenta es que existen dos conjuntos de palabras vacías utilizables, una para español y otra para inglés. Este parámetro es configurable </w:t>
+      <w:r>
+        <w:t>para</w:t>
+      </w:r>
+      <w:r>
+        <w:t xml:space="preserve"> tener en cuenta</w:t>
+      </w:r>
+      <w:r>
+        <w:t>,</w:t>
+      </w:r>
+      <w:r>
+        <w:t xml:space="preserve"> es que existen dos conjuntos de palabras vacías utilizables, una para español y otra para inglés. Este parámetro es configurable </w:t>
       </w:r>
       <w:r>
         <w:t>por el usuario (después será explicado más en detalle en el módulo de configuración).</w:t>
@@ -4335,23 +5071,7 @@
           <w:i/>
           <w:iCs/>
         </w:rPr>
-        <w:t>“</w:t>
-      </w:r>
-      <w:proofErr w:type="spellStart"/>
-      <w:r>
-        <w:rPr>
-          <w:i/>
-          <w:iCs/>
-        </w:rPr>
-        <w:t>writer</w:t>
-      </w:r>
-      <w:proofErr w:type="spellEnd"/>
-      <w:r>
-        <w:rPr>
-          <w:i/>
-          <w:iCs/>
-        </w:rPr>
-        <w:t>”</w:t>
+        <w:t>“writer”</w:t>
       </w:r>
       <w:r>
         <w:t xml:space="preserve"> generado para ir añadiendo cada documento de la colección a nuestro índice.</w:t>
@@ -4390,10 +5110,15 @@
         <w:t>, en la que se configura como parámetros el directorio tanto del índice como de la colección. También se realiza un cálculo del tiempo empleado en la realización del indexado.</w:t>
       </w:r>
     </w:p>
-    <w:p/>
-    <w:p/>
-    <w:p/>
-    <w:p/>
+    <w:p>
+      <w:pPr>
+        <w:spacing w:before="0" w:line="300" w:lineRule="auto"/>
+        <w:jc w:val="left"/>
+      </w:pPr>
+      <w:r>
+        <w:br w:type="page"/>
+      </w:r>
+    </w:p>
     <w:p>
       <w:pPr>
         <w:pStyle w:val="Ttulo2"/>
@@ -4402,27 +5127,186 @@
           <w:szCs w:val="40"/>
         </w:rPr>
       </w:pPr>
-      <w:bookmarkStart w:id="26" w:name="_Toc67522442"/>
+      <w:bookmarkStart w:id="25" w:name="_Toc67569729"/>
       <w:r>
         <w:lastRenderedPageBreak/>
         <w:t>Buscador</w:t>
       </w:r>
+      <w:bookmarkEnd w:id="25"/>
+    </w:p>
+    <w:p>
+      <w:r>
+        <w:t>La construcción de nuestro buscador también ha sido muy simple y cuenta con 4 pasos principales.</w:t>
+      </w:r>
+    </w:p>
+    <w:p>
+      <w:r>
+        <w:t xml:space="preserve">Lo primero que se debe hacer es construir el </w:t>
+      </w:r>
+      <w:r>
+        <w:rPr>
+          <w:i/>
+          <w:iCs/>
+        </w:rPr>
+        <w:t>“IndexReader”</w:t>
+      </w:r>
+      <w:r>
+        <w:t xml:space="preserve"> que hará uso del </w:t>
+      </w:r>
+      <w:r>
+        <w:rPr>
+          <w:i/>
+          <w:iCs/>
+        </w:rPr>
+        <w:t>“index”</w:t>
+      </w:r>
+      <w:r>
+        <w:t xml:space="preserve"> que ha sido creado en el punto anterior. </w:t>
+      </w:r>
+    </w:p>
+    <w:p>
+      <w:r>
+        <w:t xml:space="preserve">Después, hemos construido la consulta en sí, es decir la </w:t>
+      </w:r>
+      <w:r>
+        <w:rPr>
+          <w:i/>
+          <w:iCs/>
+        </w:rPr>
+        <w:t>“query”</w:t>
+      </w:r>
+      <w:r>
+        <w:t>. Para ello</w:t>
+      </w:r>
+      <w:r>
+        <w:t>,</w:t>
+      </w:r>
+      <w:r>
+        <w:t xml:space="preserve"> hemos tenido en cuenta también en este caso la aplicación del análisis y de las palabras vacías en el input dado por el usuario (también se ha tenido en cuenta que si no existe ningún índice en ese momento será autogenerado utilizando la colección por defecto).</w:t>
+      </w:r>
+    </w:p>
+    <w:p>
+      <w:r>
+        <w:t>Una vez disponibles tanto el lector del índice como la consulta del usuario se realiza la consulta en sí, en la que, como curiosidad se ha intentado desarrollar un pequeño filtro umbral utilizando la puntuación de la búsqueda resultante.</w:t>
+      </w:r>
+    </w:p>
+    <w:p>
+      <w:pPr>
+        <w:pStyle w:val="Ttulo3"/>
+      </w:pPr>
+      <w:bookmarkStart w:id="26" w:name="_Toc67569730"/>
+      <w:r>
+        <w:t>Umbral</w:t>
+      </w:r>
       <w:bookmarkEnd w:id="26"/>
     </w:p>
     <w:p>
       <w:r>
-        <w:t>#T</w:t>
-      </w:r>
-      <w:r>
-        <w:t>ODO</w:t>
-      </w:r>
-    </w:p>
-    <w:p>
-      <w:pPr>
-        <w:pStyle w:val="Ttulo3"/>
-      </w:pPr>
-      <w:r>
-        <w:t>Umbral</w:t>
+        <w:t xml:space="preserve">El objetivo de esta configuración es intentar eliminar situaciones en las que </w:t>
+      </w:r>
+      <w:r>
+        <w:t xml:space="preserve">se tiene una consulta muy definida y nuestro buscador siempre devuelve como mínimo el número de resultados establecidos por defecto en su configuración, hacer una primera aproximación de cómo podría solucionarse el problema, ya que el parámetro </w:t>
+      </w:r>
+      <w:r>
+        <w:rPr>
+          <w:i/>
+          <w:iCs/>
+        </w:rPr>
+        <w:t>“score”</w:t>
+      </w:r>
+      <w:r>
+        <w:t xml:space="preserve"> es muy variable de una consulta a otra y no posee un valor estándar.</w:t>
+      </w:r>
+    </w:p>
+    <w:p>
+      <w:r>
+        <w:t>En resumen, lo que hemos hecho es que, una vez obtenidos los resultados de la búsqueda, ajustar el parámetro de puntuación de cada una de ellas utilizando el valor máximo y mínimo obtenido en este conjunto.</w:t>
+      </w:r>
+    </w:p>
+    <w:p>
+      <w:r>
+        <w:t>Además, se ha utilizado un parámetro compensatorio en el cálculo del umbral para tener en cuenta las palabras utilizadas en la búsqueda del usuario.</w:t>
+      </w:r>
+    </w:p>
+    <w:p>
+      <w:pPr>
+        <w:keepNext/>
+      </w:pPr>
+      <w:r>
+        <w:rPr>
+          <w:noProof/>
+        </w:rPr>
+        <w:drawing>
+          <wp:inline distT="0" distB="0" distL="0" distR="0" wp14:anchorId="61B04D26" wp14:editId="5F7A9748">
+            <wp:extent cx="5400040" cy="1342390"/>
+            <wp:effectExtent l="0" t="0" r="0" b="0"/>
+            <wp:docPr id="3" name="Imagen 3"/>
+            <wp:cNvGraphicFramePr>
+              <a:graphicFrameLocks xmlns:a="http://schemas.openxmlformats.org/drawingml/2006/main" noChangeAspect="1"/>
+            </wp:cNvGraphicFramePr>
+            <a:graphic xmlns:a="http://schemas.openxmlformats.org/drawingml/2006/main">
+              <a:graphicData uri="http://schemas.openxmlformats.org/drawingml/2006/picture">
+                <pic:pic xmlns:pic="http://schemas.openxmlformats.org/drawingml/2006/picture">
+                  <pic:nvPicPr>
+                    <pic:cNvPr id="1" name=""/>
+                    <pic:cNvPicPr/>
+                  </pic:nvPicPr>
+                  <pic:blipFill>
+                    <a:blip r:embed="rId20"/>
+                    <a:stretch>
+                      <a:fillRect/>
+                    </a:stretch>
+                  </pic:blipFill>
+                  <pic:spPr>
+                    <a:xfrm>
+                      <a:off x="0" y="0"/>
+                      <a:ext cx="5400040" cy="1342390"/>
+                    </a:xfrm>
+                    <a:prstGeom prst="rect">
+                      <a:avLst/>
+                    </a:prstGeom>
+                  </pic:spPr>
+                </pic:pic>
+              </a:graphicData>
+            </a:graphic>
+          </wp:inline>
+        </w:drawing>
+      </w:r>
+    </w:p>
+    <w:p>
+      <w:pPr>
+        <w:pStyle w:val="Descripcin"/>
+        <w:jc w:val="center"/>
+      </w:pPr>
+      <w:bookmarkStart w:id="27" w:name="_Toc67569740"/>
+      <w:r>
+        <w:t xml:space="preserve">Ilustración </w:t>
+      </w:r>
+      <w:fldSimple w:instr=" SEQ Ilustración \* ARABIC ">
+        <w:r>
+          <w:rPr>
+            <w:noProof/>
+          </w:rPr>
+          <w:t>2</w:t>
+        </w:r>
+      </w:fldSimple>
+      <w:r>
+        <w:t xml:space="preserve"> - Filtro por umbral</w:t>
+      </w:r>
+      <w:bookmarkEnd w:id="27"/>
+    </w:p>
+    <w:p>
+      <w:r>
+        <w:t>Cuando se hace el recuento de resultados, en el caso de que la puntuación normalizada y ajustada no supere el umbral establecido por el usuario, esta búsqueda será eliminada de la solución final.</w:t>
+      </w:r>
+    </w:p>
+    <w:p>
+      <w:pPr>
+        <w:spacing w:before="0" w:line="300" w:lineRule="auto"/>
+        <w:jc w:val="left"/>
+      </w:pPr>
+      <w:r>
+        <w:br w:type="page"/>
       </w:r>
     </w:p>
     <w:p>
@@ -4433,15 +5317,249 @@
           <w:szCs w:val="40"/>
         </w:rPr>
       </w:pPr>
-      <w:bookmarkStart w:id="27" w:name="_Toc67522443"/>
-      <w:r>
+      <w:bookmarkStart w:id="28" w:name="_Toc67569731"/>
+      <w:r>
+        <w:lastRenderedPageBreak/>
         <w:t>Configurador</w:t>
       </w:r>
-      <w:bookmarkEnd w:id="27"/>
-    </w:p>
-    <w:p>
-      <w:r>
-        <w:t>#TODO</w:t>
+      <w:bookmarkEnd w:id="28"/>
+    </w:p>
+    <w:p>
+      <w:r>
+        <w:t xml:space="preserve">En primer lugar, en el archivo </w:t>
+      </w:r>
+      <w:r>
+        <w:rPr>
+          <w:i/>
+          <w:iCs/>
+        </w:rPr>
+        <w:t>“Constants.java”</w:t>
+      </w:r>
+      <w:r>
+        <w:t xml:space="preserve"> se establece el conjunto de variables modificables por el usuario. De ellas, 6 son fácilmente modificables a través de las instrucciones interactivas disponibles en consola que serán explicadas en la sección de manual de usuario.</w:t>
+      </w:r>
+    </w:p>
+    <w:p>
+      <w:pPr>
+        <w:pStyle w:val="Prrafodelista"/>
+        <w:numPr>
+          <w:ilvl w:val="0"/>
+          <w:numId w:val="6"/>
+        </w:numPr>
+      </w:pPr>
+      <w:r>
+        <w:rPr>
+          <w:b/>
+          <w:bCs/>
+          <w:i/>
+          <w:iCs/>
+        </w:rPr>
+        <w:t>MAX_SEARCH</w:t>
+      </w:r>
+      <w:r>
+        <w:t>. Establece el número de resultados mostrados tras la búsqueda realizada por el usuario.</w:t>
+      </w:r>
+    </w:p>
+    <w:p>
+      <w:pPr>
+        <w:pStyle w:val="Prrafodelista"/>
+        <w:numPr>
+          <w:ilvl w:val="0"/>
+          <w:numId w:val="6"/>
+        </w:numPr>
+      </w:pPr>
+      <w:r>
+        <w:rPr>
+          <w:b/>
+          <w:bCs/>
+          <w:i/>
+          <w:iCs/>
+        </w:rPr>
+        <w:t>indexDir</w:t>
+      </w:r>
+      <w:r>
+        <w:t>. Es el directorio donde será almacenado el índice generado (y consultado cuando se realizan las búsquedas).</w:t>
+      </w:r>
+    </w:p>
+    <w:p>
+      <w:pPr>
+        <w:pStyle w:val="Prrafodelista"/>
+        <w:numPr>
+          <w:ilvl w:val="0"/>
+          <w:numId w:val="6"/>
+        </w:numPr>
+      </w:pPr>
+      <w:r>
+        <w:rPr>
+          <w:b/>
+          <w:bCs/>
+          <w:i/>
+          <w:iCs/>
+        </w:rPr>
+        <w:t>dataDir</w:t>
+      </w:r>
+      <w:r>
+        <w:t>.</w:t>
+      </w:r>
+      <w:r>
+        <w:t xml:space="preserve"> Es el directorio donde se encuentran la colección de los ficheros de consulta.</w:t>
+      </w:r>
+    </w:p>
+    <w:p>
+      <w:pPr>
+        <w:pStyle w:val="Prrafodelista"/>
+        <w:numPr>
+          <w:ilvl w:val="0"/>
+          <w:numId w:val="6"/>
+        </w:numPr>
+      </w:pPr>
+      <w:r>
+        <w:rPr>
+          <w:b/>
+          <w:bCs/>
+          <w:i/>
+          <w:iCs/>
+        </w:rPr>
+        <w:t>language</w:t>
+      </w:r>
+      <w:r>
+        <w:t>.</w:t>
+      </w:r>
+      <w:r>
+        <w:t xml:space="preserve"> Configura el lenguaje de las palabras vacías que será utilizado que podrá ser ingles (EN) o español (ES).</w:t>
+      </w:r>
+    </w:p>
+    <w:p>
+      <w:pPr>
+        <w:pStyle w:val="Prrafodelista"/>
+        <w:numPr>
+          <w:ilvl w:val="0"/>
+          <w:numId w:val="6"/>
+        </w:numPr>
+      </w:pPr>
+      <w:r>
+        <w:rPr>
+          <w:b/>
+          <w:bCs/>
+          <w:i/>
+          <w:iCs/>
+        </w:rPr>
+        <w:t>umbral</w:t>
+      </w:r>
+      <w:r>
+        <w:t>.</w:t>
+      </w:r>
+      <w:r>
+        <w:t xml:space="preserve"> Valor utilizado para realizar el filtro basándose en la puntuación obtenida en la búsqueda.</w:t>
+      </w:r>
+    </w:p>
+    <w:p>
+      <w:pPr>
+        <w:pStyle w:val="Prrafodelista"/>
+        <w:numPr>
+          <w:ilvl w:val="0"/>
+          <w:numId w:val="6"/>
+        </w:numPr>
+      </w:pPr>
+      <w:r>
+        <w:rPr>
+          <w:b/>
+          <w:bCs/>
+          <w:i/>
+          <w:iCs/>
+        </w:rPr>
+        <w:t>useUmbral</w:t>
+      </w:r>
+      <w:r>
+        <w:t>. Configura si se desea hacer filtrado por umbral o no.</w:t>
+      </w:r>
+    </w:p>
+    <w:p>
+      <w:pPr>
+        <w:keepNext/>
+        <w:jc w:val="center"/>
+      </w:pPr>
+      <w:r>
+        <w:rPr>
+          <w:noProof/>
+        </w:rPr>
+        <w:drawing>
+          <wp:inline distT="0" distB="0" distL="0" distR="0" wp14:anchorId="686B9E6C" wp14:editId="3A162031">
+            <wp:extent cx="4878967" cy="4000500"/>
+            <wp:effectExtent l="0" t="0" r="0" b="0"/>
+            <wp:docPr id="7" name="Imagen 7"/>
+            <wp:cNvGraphicFramePr>
+              <a:graphicFrameLocks xmlns:a="http://schemas.openxmlformats.org/drawingml/2006/main" noChangeAspect="1"/>
+            </wp:cNvGraphicFramePr>
+            <a:graphic xmlns:a="http://schemas.openxmlformats.org/drawingml/2006/main">
+              <a:graphicData uri="http://schemas.openxmlformats.org/drawingml/2006/picture">
+                <pic:pic xmlns:pic="http://schemas.openxmlformats.org/drawingml/2006/picture">
+                  <pic:nvPicPr>
+                    <pic:cNvPr id="7" name="Imagen 7"/>
+                    <pic:cNvPicPr/>
+                  </pic:nvPicPr>
+                  <pic:blipFill>
+                    <a:blip r:embed="rId21">
+                      <a:extLst>
+                        <a:ext uri="{28A0092B-C50C-407E-A947-70E740481C1C}">
+                          <a14:useLocalDpi xmlns:a14="http://schemas.microsoft.com/office/drawing/2010/main" val="0"/>
+                        </a:ext>
+                      </a:extLst>
+                    </a:blip>
+                    <a:stretch>
+                      <a:fillRect/>
+                    </a:stretch>
+                  </pic:blipFill>
+                  <pic:spPr>
+                    <a:xfrm>
+                      <a:off x="0" y="0"/>
+                      <a:ext cx="4915936" cy="4030813"/>
+                    </a:xfrm>
+                    <a:prstGeom prst="rect">
+                      <a:avLst/>
+                    </a:prstGeom>
+                  </pic:spPr>
+                </pic:pic>
+              </a:graphicData>
+            </a:graphic>
+          </wp:inline>
+        </w:drawing>
+      </w:r>
+    </w:p>
+    <w:p>
+      <w:pPr>
+        <w:pStyle w:val="Descripcin"/>
+        <w:jc w:val="center"/>
+      </w:pPr>
+      <w:bookmarkStart w:id="29" w:name="_Toc67569741"/>
+      <w:r>
+        <w:t xml:space="preserve">Ilustración </w:t>
+      </w:r>
+      <w:fldSimple w:instr=" SEQ Ilustración \* ARABIC ">
+        <w:r>
+          <w:rPr>
+            <w:noProof/>
+          </w:rPr>
+          <w:t>3</w:t>
+        </w:r>
+      </w:fldSimple>
+      <w:r>
+        <w:t xml:space="preserve"> - Ejecución del configurador</w:t>
+      </w:r>
+      <w:bookmarkEnd w:id="29"/>
+    </w:p>
+    <w:p>
+      <w:r>
+        <w:t>En la imagen anterior se muestra el resumen de lo que podría realizarse. Una vez dentro del menú de configuración el sistema preguntará al usuario que desea modificar y únicamente tendrá que seguir las instrucciones que se le solicitan.</w:t>
+      </w:r>
+    </w:p>
+    <w:p>
+      <w:pPr>
+        <w:spacing w:before="0" w:line="300" w:lineRule="auto"/>
+        <w:jc w:val="left"/>
+      </w:pPr>
+      <w:r>
+        <w:br w:type="page"/>
       </w:r>
     </w:p>
     <w:p>
@@ -4451,14 +5569,90 @@
           <w:szCs w:val="40"/>
         </w:rPr>
       </w:pPr>
-      <w:bookmarkStart w:id="28" w:name="_Toc67522444"/>
-      <w:proofErr w:type="spellStart"/>
-      <w:r>
+      <w:bookmarkStart w:id="30" w:name="_Toc67569732"/>
+      <w:r>
+        <w:lastRenderedPageBreak/>
         <w:t>Scraping</w:t>
       </w:r>
-      <w:bookmarkEnd w:id="28"/>
-      <w:proofErr w:type="spellEnd"/>
-    </w:p>
+      <w:bookmarkEnd w:id="30"/>
+    </w:p>
+    <w:p>
+      <w:r>
+        <w:t xml:space="preserve">Para la tercera colección que se ha utilizado (conjunto de libros en formato HTML), debido a que </w:t>
+      </w:r>
+      <w:r>
+        <w:t>la única opción para obtenerla era la descarga individual de cada uno de los archivos, se ha desarrollado un pequeño script que descarga el top de libros de ese mes.</w:t>
+      </w:r>
+    </w:p>
+    <w:p>
+      <w:pPr>
+        <w:keepNext/>
+        <w:jc w:val="center"/>
+      </w:pPr>
+      <w:r>
+        <w:rPr>
+          <w:noProof/>
+        </w:rPr>
+        <w:drawing>
+          <wp:inline distT="0" distB="0" distL="0" distR="0" wp14:anchorId="67A80706" wp14:editId="63F48CF7">
+            <wp:extent cx="5400040" cy="4916805"/>
+            <wp:effectExtent l="0" t="0" r="0" b="0"/>
+            <wp:docPr id="8" name="Imagen 8"/>
+            <wp:cNvGraphicFramePr>
+              <a:graphicFrameLocks xmlns:a="http://schemas.openxmlformats.org/drawingml/2006/main" noChangeAspect="1"/>
+            </wp:cNvGraphicFramePr>
+            <a:graphic xmlns:a="http://schemas.openxmlformats.org/drawingml/2006/main">
+              <a:graphicData uri="http://schemas.openxmlformats.org/drawingml/2006/picture">
+                <pic:pic xmlns:pic="http://schemas.openxmlformats.org/drawingml/2006/picture">
+                  <pic:nvPicPr>
+                    <pic:cNvPr id="1" name=""/>
+                    <pic:cNvPicPr/>
+                  </pic:nvPicPr>
+                  <pic:blipFill>
+                    <a:blip r:embed="rId22"/>
+                    <a:stretch>
+                      <a:fillRect/>
+                    </a:stretch>
+                  </pic:blipFill>
+                  <pic:spPr>
+                    <a:xfrm>
+                      <a:off x="0" y="0"/>
+                      <a:ext cx="5400040" cy="4916805"/>
+                    </a:xfrm>
+                    <a:prstGeom prst="rect">
+                      <a:avLst/>
+                    </a:prstGeom>
+                  </pic:spPr>
+                </pic:pic>
+              </a:graphicData>
+            </a:graphic>
+          </wp:inline>
+        </w:drawing>
+      </w:r>
+    </w:p>
+    <w:p>
+      <w:pPr>
+        <w:pStyle w:val="Descripcin"/>
+        <w:jc w:val="center"/>
+      </w:pPr>
+      <w:bookmarkStart w:id="31" w:name="_Toc67569742"/>
+      <w:r>
+        <w:t xml:space="preserve">Ilustración </w:t>
+      </w:r>
+      <w:fldSimple w:instr=" SEQ Ilustración \* ARABIC ">
+        <w:r>
+          <w:rPr>
+            <w:noProof/>
+          </w:rPr>
+          <w:t>4</w:t>
+        </w:r>
+      </w:fldSimple>
+      <w:r>
+        <w:t xml:space="preserve"> – Pequeño extracto scrapping</w:t>
+      </w:r>
+      <w:bookmarkEnd w:id="31"/>
+    </w:p>
+    <w:p/>
     <w:p>
       <w:pPr>
         <w:rPr>
@@ -4466,7 +5660,27 @@
         </w:rPr>
       </w:pPr>
       <w:r>
-        <w:t>#TODO</w:t>
+        <w:t xml:space="preserve">Gracias a este, hemos obtenido una colección de 120 elementos (60 mb), que representan los libros más descargados del último mes. En este caso se han descargado en formato HTML por facilidad, pero no sería complicado modificarlos para obtenerlos en formatos ya sean </w:t>
+      </w:r>
+      <w:r>
+        <w:rPr>
+          <w:i/>
+          <w:iCs/>
+        </w:rPr>
+        <w:t>“.txt”</w:t>
+      </w:r>
+      <w:r>
+        <w:t xml:space="preserve"> o bien </w:t>
+      </w:r>
+      <w:r>
+        <w:rPr>
+          <w:i/>
+          <w:iCs/>
+        </w:rPr>
+        <w:t>“.epub”</w:t>
+      </w:r>
+      <w:r>
+        <w:t>.</w:t>
       </w:r>
       <w:r>
         <w:br w:type="page"/>
@@ -4476,12 +5690,476 @@
       <w:pPr>
         <w:pStyle w:val="Ttulo1"/>
       </w:pPr>
-      <w:bookmarkStart w:id="29" w:name="_Toc67522445"/>
+      <w:bookmarkStart w:id="32" w:name="_Toc67569733"/>
       <w:r>
         <w:lastRenderedPageBreak/>
         <w:t>Manual de usuario</w:t>
       </w:r>
-      <w:bookmarkEnd w:id="29"/>
+      <w:bookmarkEnd w:id="32"/>
+    </w:p>
+    <w:p>
+      <w:r>
+        <w:t xml:space="preserve">Para ejecutar nuestro programa tendremos que ejecutar el archivo </w:t>
+      </w:r>
+      <w:r>
+        <w:rPr>
+          <w:i/>
+          <w:iCs/>
+        </w:rPr>
+        <w:t>“Main.java”</w:t>
+      </w:r>
+      <w:r>
+        <w:t xml:space="preserve">, disponible en el directorio </w:t>
+      </w:r>
+      <w:r>
+        <w:rPr>
+          <w:i/>
+          <w:iCs/>
+        </w:rPr>
+        <w:t>“./src/main/Main.java”</w:t>
+      </w:r>
+      <w:r>
+        <w:t>.</w:t>
+      </w:r>
+    </w:p>
+    <w:p>
+      <w:pPr>
+        <w:keepNext/>
+        <w:jc w:val="center"/>
+      </w:pPr>
+      <w:r>
+        <w:rPr>
+          <w:noProof/>
+        </w:rPr>
+        <w:drawing>
+          <wp:inline distT="0" distB="0" distL="0" distR="0" wp14:anchorId="42A26535" wp14:editId="3187822F">
+            <wp:extent cx="3977640" cy="1482163"/>
+            <wp:effectExtent l="0" t="0" r="3810" b="3810"/>
+            <wp:docPr id="9" name="Imagen 9"/>
+            <wp:cNvGraphicFramePr>
+              <a:graphicFrameLocks xmlns:a="http://schemas.openxmlformats.org/drawingml/2006/main" noChangeAspect="1"/>
+            </wp:cNvGraphicFramePr>
+            <a:graphic xmlns:a="http://schemas.openxmlformats.org/drawingml/2006/main">
+              <a:graphicData uri="http://schemas.openxmlformats.org/drawingml/2006/picture">
+                <pic:pic xmlns:pic="http://schemas.openxmlformats.org/drawingml/2006/picture">
+                  <pic:nvPicPr>
+                    <pic:cNvPr id="9" name="Imagen 9"/>
+                    <pic:cNvPicPr/>
+                  </pic:nvPicPr>
+                  <pic:blipFill>
+                    <a:blip r:embed="rId23"/>
+                    <a:stretch>
+                      <a:fillRect/>
+                    </a:stretch>
+                  </pic:blipFill>
+                  <pic:spPr>
+                    <a:xfrm>
+                      <a:off x="0" y="0"/>
+                      <a:ext cx="3977640" cy="1482163"/>
+                    </a:xfrm>
+                    <a:prstGeom prst="rect">
+                      <a:avLst/>
+                    </a:prstGeom>
+                  </pic:spPr>
+                </pic:pic>
+              </a:graphicData>
+            </a:graphic>
+          </wp:inline>
+        </w:drawing>
+      </w:r>
+    </w:p>
+    <w:p>
+      <w:pPr>
+        <w:pStyle w:val="Descripcin"/>
+        <w:jc w:val="center"/>
+      </w:pPr>
+      <w:bookmarkStart w:id="33" w:name="_Toc67569743"/>
+      <w:r>
+        <w:t xml:space="preserve">Ilustración </w:t>
+      </w:r>
+      <w:fldSimple w:instr=" SEQ Ilustración \* ARABIC ">
+        <w:r>
+          <w:rPr>
+            <w:noProof/>
+          </w:rPr>
+          <w:t>5</w:t>
+        </w:r>
+      </w:fldSimple>
+      <w:r>
+        <w:t xml:space="preserve"> - Pantalla inicial</w:t>
+      </w:r>
+      <w:bookmarkEnd w:id="33"/>
+    </w:p>
+    <w:p>
+      <w:r>
+        <w:t>La imagen anterior muestra la pantalla inicial de la ejecución de nuestro programa. Como puede ver podemos elegir:</w:t>
+      </w:r>
+    </w:p>
+    <w:p>
+      <w:pPr>
+        <w:pStyle w:val="Ttulo2"/>
+      </w:pPr>
+      <w:bookmarkStart w:id="34" w:name="_Toc67569734"/>
+      <w:r>
+        <w:rPr>
+          <w:bCs/>
+          <w:i/>
+          <w:iCs/>
+        </w:rPr>
+        <w:t>Realizar búsqueda.</w:t>
+      </w:r>
+      <w:bookmarkEnd w:id="34"/>
+      <w:r>
+        <w:t xml:space="preserve"> </w:t>
+      </w:r>
+    </w:p>
+    <w:p>
+      <w:r>
+        <w:t xml:space="preserve">Simplemente si introducimos 1 </w:t>
+      </w:r>
+      <w:r>
+        <w:t>se iniciará el procede a iniciar el proceso de búsqueda.</w:t>
+      </w:r>
+    </w:p>
+    <w:p>
+      <w:pPr>
+        <w:keepNext/>
+        <w:jc w:val="center"/>
+      </w:pPr>
+      <w:r>
+        <w:rPr>
+          <w:noProof/>
+        </w:rPr>
+        <w:drawing>
+          <wp:inline distT="0" distB="0" distL="0" distR="0" wp14:anchorId="3F84EB3A" wp14:editId="6754B5F8">
+            <wp:extent cx="4038600" cy="2373105"/>
+            <wp:effectExtent l="0" t="0" r="0" b="8255"/>
+            <wp:docPr id="10" name="Imagen 10"/>
+            <wp:cNvGraphicFramePr>
+              <a:graphicFrameLocks xmlns:a="http://schemas.openxmlformats.org/drawingml/2006/main" noChangeAspect="1"/>
+            </wp:cNvGraphicFramePr>
+            <a:graphic xmlns:a="http://schemas.openxmlformats.org/drawingml/2006/main">
+              <a:graphicData uri="http://schemas.openxmlformats.org/drawingml/2006/picture">
+                <pic:pic xmlns:pic="http://schemas.openxmlformats.org/drawingml/2006/picture">
+                  <pic:nvPicPr>
+                    <pic:cNvPr id="1" name=""/>
+                    <pic:cNvPicPr/>
+                  </pic:nvPicPr>
+                  <pic:blipFill>
+                    <a:blip r:embed="rId24"/>
+                    <a:stretch>
+                      <a:fillRect/>
+                    </a:stretch>
+                  </pic:blipFill>
+                  <pic:spPr>
+                    <a:xfrm>
+                      <a:off x="0" y="0"/>
+                      <a:ext cx="4071995" cy="2392728"/>
+                    </a:xfrm>
+                    <a:prstGeom prst="rect">
+                      <a:avLst/>
+                    </a:prstGeom>
+                  </pic:spPr>
+                </pic:pic>
+              </a:graphicData>
+            </a:graphic>
+          </wp:inline>
+        </w:drawing>
+      </w:r>
+    </w:p>
+    <w:p>
+      <w:pPr>
+        <w:pStyle w:val="Descripcin"/>
+        <w:jc w:val="center"/>
+      </w:pPr>
+      <w:bookmarkStart w:id="35" w:name="_Toc67569744"/>
+      <w:r>
+        <w:t xml:space="preserve">Ilustración </w:t>
+      </w:r>
+      <w:fldSimple w:instr=" SEQ Ilustración \* ARABIC ">
+        <w:r>
+          <w:rPr>
+            <w:noProof/>
+          </w:rPr>
+          <w:t>6</w:t>
+        </w:r>
+      </w:fldSimple>
+      <w:r>
+        <w:t xml:space="preserve"> - Proceso de búsqueda</w:t>
+      </w:r>
+      <w:bookmarkEnd w:id="35"/>
+    </w:p>
+    <w:p>
+      <w:r>
+        <w:t>Nada más entrar en el menú búsqueda se le solicita al usuario la cadena a buscar. Una vez introducida comienza el proceso de búsqueda y muestra de resultados (hiperenlaces accesibles), además de mostrar la puntuación obtenida.</w:t>
+      </w:r>
+    </w:p>
+    <w:p>
+      <w:pPr>
+        <w:keepNext/>
+        <w:jc w:val="center"/>
+      </w:pPr>
+      <w:r>
+        <w:rPr>
+          <w:noProof/>
+        </w:rPr>
+        <w:drawing>
+          <wp:inline distT="0" distB="0" distL="0" distR="0" wp14:anchorId="13E5F6B3" wp14:editId="4FD096EF">
+            <wp:extent cx="2886710" cy="609590"/>
+            <wp:effectExtent l="0" t="0" r="0" b="635"/>
+            <wp:docPr id="11" name="Imagen 11"/>
+            <wp:cNvGraphicFramePr>
+              <a:graphicFrameLocks xmlns:a="http://schemas.openxmlformats.org/drawingml/2006/main" noChangeAspect="1"/>
+            </wp:cNvGraphicFramePr>
+            <a:graphic xmlns:a="http://schemas.openxmlformats.org/drawingml/2006/main">
+              <a:graphicData uri="http://schemas.openxmlformats.org/drawingml/2006/picture">
+                <pic:pic xmlns:pic="http://schemas.openxmlformats.org/drawingml/2006/picture">
+                  <pic:nvPicPr>
+                    <pic:cNvPr id="1" name=""/>
+                    <pic:cNvPicPr/>
+                  </pic:nvPicPr>
+                  <pic:blipFill rotWithShape="1">
+                    <a:blip r:embed="rId25"/>
+                    <a:srcRect t="21086" b="27796"/>
+                    <a:stretch/>
+                  </pic:blipFill>
+                  <pic:spPr bwMode="auto">
+                    <a:xfrm>
+                      <a:off x="0" y="0"/>
+                      <a:ext cx="2919908" cy="616600"/>
+                    </a:xfrm>
+                    <a:prstGeom prst="rect">
+                      <a:avLst/>
+                    </a:prstGeom>
+                    <a:ln>
+                      <a:noFill/>
+                    </a:ln>
+                    <a:extLst>
+                      <a:ext uri="{53640926-AAD7-44D8-BBD7-CCE9431645EC}">
+                        <a14:shadowObscured xmlns:a14="http://schemas.microsoft.com/office/drawing/2010/main"/>
+                      </a:ext>
+                    </a:extLst>
+                  </pic:spPr>
+                </pic:pic>
+              </a:graphicData>
+            </a:graphic>
+          </wp:inline>
+        </w:drawing>
+      </w:r>
+    </w:p>
+    <w:p>
+      <w:pPr>
+        <w:pStyle w:val="Descripcin"/>
+        <w:jc w:val="center"/>
+      </w:pPr>
+      <w:bookmarkStart w:id="36" w:name="_Toc67569745"/>
+      <w:r>
+        <w:t xml:space="preserve">Ilustración </w:t>
+      </w:r>
+      <w:fldSimple w:instr=" SEQ Ilustración \* ARABIC ">
+        <w:r>
+          <w:rPr>
+            <w:noProof/>
+          </w:rPr>
+          <w:t>7</w:t>
+        </w:r>
+      </w:fldSimple>
+      <w:r>
+        <w:t xml:space="preserve"> – Puntuación</w:t>
+      </w:r>
+      <w:bookmarkEnd w:id="36"/>
+    </w:p>
+    <w:p>
+      <w:r>
+        <w:t>En el caso de que no exista ningún índice creado y se intentará realizar una búsqueda se creará utilizando la colección establecida por defecto.</w:t>
+      </w:r>
+    </w:p>
+    <w:p>
+      <w:pPr>
+        <w:pStyle w:val="Prrafodelista"/>
+      </w:pPr>
+    </w:p>
+    <w:p>
+      <w:pPr>
+        <w:pStyle w:val="Ttulo2"/>
+      </w:pPr>
+      <w:bookmarkStart w:id="37" w:name="_Toc67569735"/>
+      <w:r>
+        <w:lastRenderedPageBreak/>
+        <w:t>Volver a indexar</w:t>
+      </w:r>
+      <w:bookmarkEnd w:id="37"/>
+    </w:p>
+    <w:p>
+      <w:r>
+        <w:t>El objetivo de este menú es volver a construir el índice en los casos en los que o bien se ha modificado la colección o deseamos utilizar otra.</w:t>
+      </w:r>
+    </w:p>
+    <w:p>
+      <w:pPr>
+        <w:keepNext/>
+        <w:ind w:left="360"/>
+        <w:jc w:val="center"/>
+      </w:pPr>
+      <w:r>
+        <w:rPr>
+          <w:noProof/>
+        </w:rPr>
+        <w:drawing>
+          <wp:inline distT="0" distB="0" distL="0" distR="0" wp14:anchorId="03D44AAA" wp14:editId="780C0124">
+            <wp:extent cx="3604260" cy="2201074"/>
+            <wp:effectExtent l="0" t="0" r="0" b="8890"/>
+            <wp:docPr id="12" name="Imagen 12"/>
+            <wp:cNvGraphicFramePr>
+              <a:graphicFrameLocks xmlns:a="http://schemas.openxmlformats.org/drawingml/2006/main" noChangeAspect="1"/>
+            </wp:cNvGraphicFramePr>
+            <a:graphic xmlns:a="http://schemas.openxmlformats.org/drawingml/2006/main">
+              <a:graphicData uri="http://schemas.openxmlformats.org/drawingml/2006/picture">
+                <pic:pic xmlns:pic="http://schemas.openxmlformats.org/drawingml/2006/picture">
+                  <pic:nvPicPr>
+                    <pic:cNvPr id="1" name=""/>
+                    <pic:cNvPicPr/>
+                  </pic:nvPicPr>
+                  <pic:blipFill>
+                    <a:blip r:embed="rId26"/>
+                    <a:stretch>
+                      <a:fillRect/>
+                    </a:stretch>
+                  </pic:blipFill>
+                  <pic:spPr>
+                    <a:xfrm>
+                      <a:off x="0" y="0"/>
+                      <a:ext cx="3623684" cy="2212936"/>
+                    </a:xfrm>
+                    <a:prstGeom prst="rect">
+                      <a:avLst/>
+                    </a:prstGeom>
+                  </pic:spPr>
+                </pic:pic>
+              </a:graphicData>
+            </a:graphic>
+          </wp:inline>
+        </w:drawing>
+      </w:r>
+    </w:p>
+    <w:p>
+      <w:pPr>
+        <w:pStyle w:val="Descripcin"/>
+        <w:jc w:val="center"/>
+      </w:pPr>
+      <w:bookmarkStart w:id="38" w:name="_Toc67569746"/>
+      <w:r>
+        <w:t xml:space="preserve">Ilustración </w:t>
+      </w:r>
+      <w:fldSimple w:instr=" SEQ Ilustración \* ARABIC ">
+        <w:r>
+          <w:rPr>
+            <w:noProof/>
+          </w:rPr>
+          <w:t>8</w:t>
+        </w:r>
+      </w:fldSimple>
+      <w:r>
+        <w:t xml:space="preserve"> - Indexación</w:t>
+      </w:r>
+      <w:bookmarkEnd w:id="38"/>
+    </w:p>
+    <w:p>
+      <w:r>
+        <w:t>El sistema en todo momento informa al usuario del porcentaje que queda por indexar y finalmente el total de archivos y tiempo empleado.</w:t>
+      </w:r>
+      <w:r>
+        <w:t xml:space="preserve"> Cada vez que se reconstruye el índice hemos tenido en cuenta borrar el anterior.</w:t>
+      </w:r>
+    </w:p>
+    <w:p>
+      <w:pPr>
+        <w:pStyle w:val="Ttulo2"/>
+      </w:pPr>
+      <w:bookmarkStart w:id="39" w:name="_Toc67569736"/>
+      <w:r>
+        <w:t>Configurar el sistema</w:t>
+      </w:r>
+      <w:r>
+        <w:t>.</w:t>
+      </w:r>
+      <w:bookmarkEnd w:id="39"/>
+      <w:r>
+        <w:t xml:space="preserve"> </w:t>
+      </w:r>
+    </w:p>
+    <w:p>
+      <w:r>
+        <w:t>Si accedemos a este menú seremos capaces de configura los parámetros editables que comentamos en la sección anterior.</w:t>
+      </w:r>
+    </w:p>
+    <w:p>
+      <w:pPr>
+        <w:keepNext/>
+        <w:jc w:val="center"/>
+      </w:pPr>
+      <w:r>
+        <w:rPr>
+          <w:noProof/>
+        </w:rPr>
+        <w:drawing>
+          <wp:inline distT="0" distB="0" distL="0" distR="0" wp14:anchorId="021F30CC" wp14:editId="34ED9D1B">
+            <wp:extent cx="3718560" cy="2908733"/>
+            <wp:effectExtent l="0" t="0" r="0" b="6350"/>
+            <wp:docPr id="13" name="Imagen 13"/>
+            <wp:cNvGraphicFramePr>
+              <a:graphicFrameLocks xmlns:a="http://schemas.openxmlformats.org/drawingml/2006/main" noChangeAspect="1"/>
+            </wp:cNvGraphicFramePr>
+            <a:graphic xmlns:a="http://schemas.openxmlformats.org/drawingml/2006/main">
+              <a:graphicData uri="http://schemas.openxmlformats.org/drawingml/2006/picture">
+                <pic:pic xmlns:pic="http://schemas.openxmlformats.org/drawingml/2006/picture">
+                  <pic:nvPicPr>
+                    <pic:cNvPr id="1" name=""/>
+                    <pic:cNvPicPr/>
+                  </pic:nvPicPr>
+                  <pic:blipFill>
+                    <a:blip r:embed="rId27"/>
+                    <a:stretch>
+                      <a:fillRect/>
+                    </a:stretch>
+                  </pic:blipFill>
+                  <pic:spPr>
+                    <a:xfrm>
+                      <a:off x="0" y="0"/>
+                      <a:ext cx="3774182" cy="2952241"/>
+                    </a:xfrm>
+                    <a:prstGeom prst="rect">
+                      <a:avLst/>
+                    </a:prstGeom>
+                  </pic:spPr>
+                </pic:pic>
+              </a:graphicData>
+            </a:graphic>
+          </wp:inline>
+        </w:drawing>
+      </w:r>
+    </w:p>
+    <w:p>
+      <w:pPr>
+        <w:pStyle w:val="Descripcin"/>
+        <w:jc w:val="center"/>
+      </w:pPr>
+      <w:bookmarkStart w:id="40" w:name="_Toc67569747"/>
+      <w:r>
+        <w:t xml:space="preserve">Ilustración </w:t>
+      </w:r>
+      <w:fldSimple w:instr=" SEQ Ilustración \* ARABIC ">
+        <w:r>
+          <w:rPr>
+            <w:noProof/>
+          </w:rPr>
+          <w:t>9</w:t>
+        </w:r>
+      </w:fldSimple>
+      <w:r>
+        <w:t xml:space="preserve"> - Configurar colección utilizada</w:t>
+      </w:r>
+      <w:bookmarkEnd w:id="40"/>
     </w:p>
     <w:p>
       <w:pPr>
@@ -4493,17 +6171,54 @@
         </w:rPr>
       </w:pPr>
       <w:r>
-        <w:t>#TODO</w:t>
-      </w:r>
-      <w:r>
-        <w:br w:type="page"/>
+        <w:t xml:space="preserve">En el ejemplo anterior hemos modificado la colección utilizada para indexar. Cabe destacar que si queremos reconstruir el sistema índice </w:t>
+      </w:r>
+      <w:r>
+        <w:rPr>
+          <w:b/>
+          <w:bCs/>
+        </w:rPr>
+        <w:t>no podemos parar la ejecución del programa</w:t>
+      </w:r>
+      <w:r>
+        <w:t xml:space="preserve"> ya que se reestablecerán los valores por defecto. En este caso tendríamos que marcar la opción </w:t>
+      </w:r>
+      <w:r>
+        <w:rPr>
+          <w:i/>
+          <w:iCs/>
+        </w:rPr>
+        <w:t>“s”</w:t>
+      </w:r>
+      <w:r>
+        <w:t xml:space="preserve"> en la última pregunta que aparece en la imagen anterior y volver a seleccionar la opción </w:t>
+      </w:r>
+      <w:r>
+        <w:rPr>
+          <w:i/>
+          <w:iCs/>
+        </w:rPr>
+        <w:t>“2”</w:t>
+      </w:r>
+      <w:r>
+        <w:t xml:space="preserve">, </w:t>
+      </w:r>
+      <w:r>
+        <w:rPr>
+          <w:i/>
+          <w:iCs/>
+        </w:rPr>
+        <w:t>“Volver a indexar”</w:t>
+      </w:r>
+      <w:r>
+        <w:t>.</w:t>
       </w:r>
     </w:p>
     <w:p>
       <w:pPr>
         <w:pStyle w:val="Ttulo1"/>
       </w:pPr>
-      <w:bookmarkStart w:id="30" w:name="_Toc67522446"/>
+      <w:bookmarkStart w:id="41" w:name="_Toc67569737"/>
       <w:r>
         <w:lastRenderedPageBreak/>
         <w:t>P</w:t>
@@ -4511,12 +6226,194 @@
       <w:r>
         <w:t>ruebas</w:t>
       </w:r>
-      <w:bookmarkEnd w:id="30"/>
-    </w:p>
-    <w:p>
-      <w:r>
-        <w:t>#TODO</w:t>
-      </w:r>
+      <w:bookmarkEnd w:id="41"/>
+    </w:p>
+    <w:p>
+      <w:r>
+        <w:t xml:space="preserve">Respecto a pruebas, en lo que más nos podemos centrar es en el uso del umbral. Por ejemplo, para este caso utilizaremos </w:t>
+      </w:r>
+      <w:r>
+        <w:t xml:space="preserve">el conjunto </w:t>
+      </w:r>
+      <w:r>
+        <w:rPr>
+          <w:i/>
+          <w:iCs/>
+        </w:rPr>
+        <w:t>“doc1”</w:t>
+      </w:r>
+      <w:r>
+        <w:t xml:space="preserve"> y la cadena </w:t>
+      </w:r>
+      <w:r>
+        <w:rPr>
+          <w:i/>
+          <w:iCs/>
+        </w:rPr>
+        <w:t>“Mi nombre es”</w:t>
+      </w:r>
+      <w:r>
+        <w:t>.</w:t>
+      </w:r>
+    </w:p>
+    <w:p>
+      <w:r>
+        <w:t>Si no utilizáramos el umbral, obtendríamos un resultado similar a este:</w:t>
+      </w:r>
+    </w:p>
+    <w:p>
+      <w:pPr>
+        <w:keepNext/>
+      </w:pPr>
+      <w:r>
+        <w:rPr>
+          <w:noProof/>
+        </w:rPr>
+        <w:drawing>
+          <wp:inline distT="0" distB="0" distL="0" distR="0" wp14:anchorId="22C77C95" wp14:editId="69FED19E">
+            <wp:extent cx="5400040" cy="3037840"/>
+            <wp:effectExtent l="0" t="0" r="0" b="0"/>
+            <wp:docPr id="15" name="Imagen 15"/>
+            <wp:cNvGraphicFramePr>
+              <a:graphicFrameLocks xmlns:a="http://schemas.openxmlformats.org/drawingml/2006/main" noChangeAspect="1"/>
+            </wp:cNvGraphicFramePr>
+            <a:graphic xmlns:a="http://schemas.openxmlformats.org/drawingml/2006/main">
+              <a:graphicData uri="http://schemas.openxmlformats.org/drawingml/2006/picture">
+                <pic:pic xmlns:pic="http://schemas.openxmlformats.org/drawingml/2006/picture">
+                  <pic:nvPicPr>
+                    <pic:cNvPr id="1" name=""/>
+                    <pic:cNvPicPr/>
+                  </pic:nvPicPr>
+                  <pic:blipFill>
+                    <a:blip r:embed="rId28"/>
+                    <a:stretch>
+                      <a:fillRect/>
+                    </a:stretch>
+                  </pic:blipFill>
+                  <pic:spPr>
+                    <a:xfrm>
+                      <a:off x="0" y="0"/>
+                      <a:ext cx="5400040" cy="3037840"/>
+                    </a:xfrm>
+                    <a:prstGeom prst="rect">
+                      <a:avLst/>
+                    </a:prstGeom>
+                  </pic:spPr>
+                </pic:pic>
+              </a:graphicData>
+            </a:graphic>
+          </wp:inline>
+        </w:drawing>
+      </w:r>
+    </w:p>
+    <w:p>
+      <w:pPr>
+        <w:pStyle w:val="Descripcin"/>
+        <w:jc w:val="center"/>
+      </w:pPr>
+      <w:bookmarkStart w:id="42" w:name="_Toc67569748"/>
+      <w:r>
+        <w:t xml:space="preserve">Ilustración </w:t>
+      </w:r>
+      <w:fldSimple w:instr=" SEQ Ilustración \* ARABIC ">
+        <w:r>
+          <w:rPr>
+            <w:noProof/>
+          </w:rPr>
+          <w:t>10</w:t>
+        </w:r>
+      </w:fldSimple>
+      <w:r>
+        <w:t xml:space="preserve"> - Búsqueda sin umbral</w:t>
+      </w:r>
+      <w:bookmarkEnd w:id="42"/>
+    </w:p>
+    <w:p>
+      <w:r>
+        <w:t>Como puede verse, hay dos documentos que claramente son válidos en la búsqueda</w:t>
+      </w:r>
+      <w:r>
+        <w:t>, sin embargo, el resto no tienen ningún sentido en este contexto, ya que de hecho no contienen la mayoría de las palabras del input del usuario.</w:t>
+      </w:r>
+    </w:p>
+    <w:p>
+      <w:r>
+        <w:t>En el caso de que activemos el filtro por umbral, el resultado será el siguiente.</w:t>
+      </w:r>
+    </w:p>
+    <w:p>
+      <w:pPr>
+        <w:keepNext/>
+      </w:pPr>
+      <w:r>
+        <w:rPr>
+          <w:noProof/>
+        </w:rPr>
+        <w:drawing>
+          <wp:inline distT="0" distB="0" distL="0" distR="0" wp14:anchorId="6E4C5915" wp14:editId="2CC6232E">
+            <wp:extent cx="5400040" cy="1489075"/>
+            <wp:effectExtent l="0" t="0" r="0" b="0"/>
+            <wp:docPr id="18" name="Imagen 18"/>
+            <wp:cNvGraphicFramePr>
+              <a:graphicFrameLocks xmlns:a="http://schemas.openxmlformats.org/drawingml/2006/main" noChangeAspect="1"/>
+            </wp:cNvGraphicFramePr>
+            <a:graphic xmlns:a="http://schemas.openxmlformats.org/drawingml/2006/main">
+              <a:graphicData uri="http://schemas.openxmlformats.org/drawingml/2006/picture">
+                <pic:pic xmlns:pic="http://schemas.openxmlformats.org/drawingml/2006/picture">
+                  <pic:nvPicPr>
+                    <pic:cNvPr id="1" name=""/>
+                    <pic:cNvPicPr/>
+                  </pic:nvPicPr>
+                  <pic:blipFill>
+                    <a:blip r:embed="rId29"/>
+                    <a:stretch>
+                      <a:fillRect/>
+                    </a:stretch>
+                  </pic:blipFill>
+                  <pic:spPr>
+                    <a:xfrm>
+                      <a:off x="0" y="0"/>
+                      <a:ext cx="5400040" cy="1489075"/>
+                    </a:xfrm>
+                    <a:prstGeom prst="rect">
+                      <a:avLst/>
+                    </a:prstGeom>
+                  </pic:spPr>
+                </pic:pic>
+              </a:graphicData>
+            </a:graphic>
+          </wp:inline>
+        </w:drawing>
+      </w:r>
+    </w:p>
+    <w:p>
+      <w:pPr>
+        <w:pStyle w:val="Descripcin"/>
+        <w:jc w:val="center"/>
+      </w:pPr>
+      <w:bookmarkStart w:id="43" w:name="_Toc67569749"/>
+      <w:r>
+        <w:t xml:space="preserve">Ilustración </w:t>
+      </w:r>
+      <w:fldSimple w:instr=" SEQ Ilustración \* ARABIC ">
+        <w:r>
+          <w:rPr>
+            <w:noProof/>
+          </w:rPr>
+          <w:t>11</w:t>
+        </w:r>
+      </w:fldSimple>
+      <w:r>
+        <w:t xml:space="preserve"> - Búsqueda con umbral</w:t>
+      </w:r>
+      <w:bookmarkEnd w:id="43"/>
+    </w:p>
+    <w:p>
+      <w:r>
+        <w:t>En este caso, todos los resultados que se alejan mucho de las mejores puntuaciones obtenidas son eliminadas del conjunto mostrado finalmente.</w:t>
+      </w:r>
+    </w:p>
+    <w:p>
       <w:r>
         <w:br w:type="page"/>
       </w:r>
@@ -4525,42 +6422,42 @@
       <w:pPr>
         <w:pStyle w:val="Ttulo1"/>
       </w:pPr>
-      <w:bookmarkStart w:id="31" w:name="_Toc67522447"/>
-      <w:r>
-        <w:lastRenderedPageBreak/>
-        <w:t>Conclusiones</w:t>
-      </w:r>
-      <w:bookmarkEnd w:id="31"/>
-    </w:p>
-    <w:p>
-      <w:r>
-        <w:t>#TODO</w:t>
-      </w:r>
-    </w:p>
-    <w:p>
-      <w:pPr>
-        <w:spacing w:before="0" w:line="300" w:lineRule="auto"/>
-        <w:jc w:val="left"/>
-      </w:pPr>
-      <w:r>
-        <w:br w:type="page"/>
-      </w:r>
-    </w:p>
-    <w:p>
-      <w:pPr>
-        <w:pStyle w:val="Ttulo1"/>
-      </w:pPr>
-      <w:bookmarkStart w:id="32" w:name="_Toc67522448"/>
+      <w:bookmarkStart w:id="44" w:name="_Toc67569738"/>
       <w:r>
         <w:lastRenderedPageBreak/>
         <w:t>Bibliografía</w:t>
       </w:r>
-      <w:bookmarkEnd w:id="32"/>
-    </w:p>
-    <w:p>
-      <w:r>
-        <w:t>#TODO</w:t>
-      </w:r>
+      <w:bookmarkEnd w:id="44"/>
+    </w:p>
+    <w:p>
+      <w:hyperlink r:id="rId30" w:history="1">
+        <w:r>
+          <w:rPr>
+            <w:rStyle w:val="Hipervnculo"/>
+          </w:rPr>
+          <w:t>https://lucene.apache.org/</w:t>
+        </w:r>
+      </w:hyperlink>
+    </w:p>
+    <w:p>
+      <w:hyperlink r:id="rId31" w:history="1">
+        <w:r>
+          <w:rPr>
+            <w:rStyle w:val="Hipervnculo"/>
+          </w:rPr>
+          <w:t>http://www.lucenetutorial.com/lucene-in-5-minutes.html</w:t>
+        </w:r>
+      </w:hyperlink>
+    </w:p>
+    <w:p>
+      <w:hyperlink r:id="rId32" w:history="1">
+        <w:r>
+          <w:rPr>
+            <w:rStyle w:val="Hipervnculo"/>
+          </w:rPr>
+          <w:t>https://dzone.com/articles/apache-lucene-a-high-performance-and-full-featured</w:t>
+        </w:r>
+      </w:hyperlink>
     </w:p>
     <w:p>
       <w:pPr>
@@ -4570,8 +6467,8 @@
       </w:pPr>
     </w:p>
     <w:sectPr>
-      <w:headerReference w:type="default" r:id="rId19"/>
-      <w:footerReference w:type="default" r:id="rId20"/>
+      <w:headerReference w:type="default" r:id="rId33"/>
+      <w:footerReference w:type="default" r:id="rId34"/>
       <w:pgSz w:w="11906" w:h="16838"/>
       <w:pgMar w:top="1417" w:right="1701" w:bottom="1417" w:left="1701" w:header="708" w:footer="708" w:gutter="0"/>
       <w:pgNumType w:start="0"/>
@@ -4915,6 +6812,7 @@
         <w:dataBinding w:prefixMappings="xmlns:ns0='http://schemas.openxmlformats.org/package/2006/metadata/core-properties' xmlns:ns1='http://purl.org/dc/elements/1.1/'" w:xpath="/ns0:coreProperties[1]/ns1:title[1]" w:storeItemID="{6C3C8BC8-F283-45AE-878A-BAB7291924A1}"/>
         <w:text/>
       </w:sdtPr>
+      <w:sdtEndPr/>
       <w:sdtContent>
         <w:r>
           <w:rPr>
@@ -4946,6 +6844,119 @@
 <file path=word/numbering.xml><?xml version="1.0" encoding="utf-8"?>
 <w:numbering xmlns:wpc="http://schemas.microsoft.com/office/word/2010/wordprocessingCanvas" xmlns:cx="http://schemas.microsoft.com/office/drawing/2014/chartex" xmlns:cx1="http://schemas.microsoft.com/office/drawing/2015/9/8/chartex" xmlns:cx2="http://schemas.microsoft.com/office/drawing/2015/10/21/chartex" xmlns:cx3="http://schemas.microsoft.com/office/drawing/2016/5/9/chartex" xmlns:cx4="http://schemas.microsoft.com/office/drawing/2016/5/10/chartex" xmlns:cx5="http://schemas.microsoft.com/office/drawing/2016/5/11/chartex" xmlns:cx6="http://schemas.microsoft.com/office/drawing/2016/5/12/chartex" xmlns:cx7="http://schemas.microsoft.com/office/drawing/2016/5/13/chartex" xmlns:cx8="http://schemas.microsoft.com/office/drawing/2016/5/14/chartex" xmlns:mc="http://schemas.openxmlformats.org/markup-compatibility/2006" xmlns:aink="http://schemas.microsoft.com/office/drawing/2016/ink" xmlns:am3d="http://schemas.microsoft.com/office/drawing/2017/model3d" xmlns:o="urn:schemas-microsoft-com:office:office" xmlns:r="http://schemas.openxmlformats.org/officeDocument/2006/relationships" xmlns:m="http://schemas.openxmlformats.org/officeDocument/2006/math" xmlns:v="urn:schemas-microsoft-com:vml" xmlns:wp14="http://schemas.microsoft.com/office/word/2010/wordprocessingDrawing" xmlns:wp="http://schemas.openxmlformats.org/drawingml/2006/wordprocessingDrawing" xmlns:w10="urn:schemas-microsoft-com:office:word" xmlns:w="http://schemas.openxmlformats.org/wordprocessingml/2006/main" xmlns:w14="http://schemas.microsoft.com/office/word/2010/wordml" xmlns:w15="http://schemas.microsoft.com/office/word/2012/wordml" xmlns:w16cex="http://schemas.microsoft.com/office/word/2018/wordml/cex" xmlns:w16cid="http://schemas.microsoft.com/office/word/2016/wordml/cid" xmlns:w16="http://schemas.microsoft.com/office/word/2018/wordml" xmlns:w16se="http://schemas.microsoft.com/office/word/2015/wordml/symex" xmlns:wpg="http://schemas.microsoft.com/office/word/2010/wordprocessingGroup" xmlns:wpi="http://schemas.microsoft.com/office/word/2010/wordprocessingInk" xmlns:wne="http://schemas.microsoft.com/office/word/2006/wordml" xmlns:wps="http://schemas.microsoft.com/office/word/2010/wordprocessingShape" mc:Ignorable="w14 w15 w16se w16cid w16 w16cex wp14">
   <w:abstractNum w:abstractNumId="0" w15:restartNumberingAfterBreak="0">
+    <w:nsid w:val="2AE9773A"/>
+    <w:multiLevelType w:val="hybridMultilevel"/>
+    <w:tmpl w:val="D332E552"/>
+    <w:lvl w:ilvl="0" w:tplc="0C0A0001">
+      <w:start w:val="1"/>
+      <w:numFmt w:val="bullet"/>
+      <w:lvlText w:val=""/>
+      <w:lvlJc w:val="left"/>
+      <w:pPr>
+        <w:ind w:left="720" w:hanging="360"/>
+      </w:pPr>
+      <w:rPr>
+        <w:rFonts w:ascii="Symbol" w:hAnsi="Symbol" w:hint="default"/>
+      </w:rPr>
+    </w:lvl>
+    <w:lvl w:ilvl="1" w:tplc="0C0A0003" w:tentative="1">
+      <w:start w:val="1"/>
+      <w:numFmt w:val="bullet"/>
+      <w:lvlText w:val="o"/>
+      <w:lvlJc w:val="left"/>
+      <w:pPr>
+        <w:ind w:left="1440" w:hanging="360"/>
+      </w:pPr>
+      <w:rPr>
+        <w:rFonts w:ascii="Courier New" w:hAnsi="Courier New" w:cs="Courier New" w:hint="default"/>
+      </w:rPr>
+    </w:lvl>
+    <w:lvl w:ilvl="2" w:tplc="0C0A0005" w:tentative="1">
+      <w:start w:val="1"/>
+      <w:numFmt w:val="bullet"/>
+      <w:lvlText w:val=""/>
+      <w:lvlJc w:val="left"/>
+      <w:pPr>
+        <w:ind w:left="2160" w:hanging="360"/>
+      </w:pPr>
+      <w:rPr>
+        <w:rFonts w:ascii="Wingdings" w:hAnsi="Wingdings" w:hint="default"/>
+      </w:rPr>
+    </w:lvl>
+    <w:lvl w:ilvl="3" w:tplc="0C0A0001" w:tentative="1">
+      <w:start w:val="1"/>
+      <w:numFmt w:val="bullet"/>
+      <w:lvlText w:val=""/>
+      <w:lvlJc w:val="left"/>
+      <w:pPr>
+        <w:ind w:left="2880" w:hanging="360"/>
+      </w:pPr>
+      <w:rPr>
+        <w:rFonts w:ascii="Symbol" w:hAnsi="Symbol" w:hint="default"/>
+      </w:rPr>
+    </w:lvl>
+    <w:lvl w:ilvl="4" w:tplc="0C0A0003" w:tentative="1">
+      <w:start w:val="1"/>
+      <w:numFmt w:val="bullet"/>
+      <w:lvlText w:val="o"/>
+      <w:lvlJc w:val="left"/>
+      <w:pPr>
+        <w:ind w:left="3600" w:hanging="360"/>
+      </w:pPr>
+      <w:rPr>
+        <w:rFonts w:ascii="Courier New" w:hAnsi="Courier New" w:cs="Courier New" w:hint="default"/>
+      </w:rPr>
+    </w:lvl>
+    <w:lvl w:ilvl="5" w:tplc="0C0A0005" w:tentative="1">
+      <w:start w:val="1"/>
+      <w:numFmt w:val="bullet"/>
+      <w:lvlText w:val=""/>
+      <w:lvlJc w:val="left"/>
+      <w:pPr>
+        <w:ind w:left="4320" w:hanging="360"/>
+      </w:pPr>
+      <w:rPr>
+        <w:rFonts w:ascii="Wingdings" w:hAnsi="Wingdings" w:hint="default"/>
+      </w:rPr>
+    </w:lvl>
+    <w:lvl w:ilvl="6" w:tplc="0C0A0001" w:tentative="1">
+      <w:start w:val="1"/>
+      <w:numFmt w:val="bullet"/>
+      <w:lvlText w:val=""/>
+      <w:lvlJc w:val="left"/>
+      <w:pPr>
+        <w:ind w:left="5040" w:hanging="360"/>
+      </w:pPr>
+      <w:rPr>
+        <w:rFonts w:ascii="Symbol" w:hAnsi="Symbol" w:hint="default"/>
+      </w:rPr>
+    </w:lvl>
+    <w:lvl w:ilvl="7" w:tplc="0C0A0003" w:tentative="1">
+      <w:start w:val="1"/>
+      <w:numFmt w:val="bullet"/>
+      <w:lvlText w:val="o"/>
+      <w:lvlJc w:val="left"/>
+      <w:pPr>
+        <w:ind w:left="5760" w:hanging="360"/>
+      </w:pPr>
+      <w:rPr>
+        <w:rFonts w:ascii="Courier New" w:hAnsi="Courier New" w:cs="Courier New" w:hint="default"/>
+      </w:rPr>
+    </w:lvl>
+    <w:lvl w:ilvl="8" w:tplc="0C0A0005" w:tentative="1">
+      <w:start w:val="1"/>
+      <w:numFmt w:val="bullet"/>
+      <w:lvlText w:val=""/>
+      <w:lvlJc w:val="left"/>
+      <w:pPr>
+        <w:ind w:left="6480" w:hanging="360"/>
+      </w:pPr>
+      <w:rPr>
+        <w:rFonts w:ascii="Wingdings" w:hAnsi="Wingdings" w:hint="default"/>
+      </w:rPr>
+    </w:lvl>
+  </w:abstractNum>
+  <w:abstractNum w:abstractNumId="1" w15:restartNumberingAfterBreak="0">
     <w:nsid w:val="306C69AE"/>
     <w:multiLevelType w:val="hybridMultilevel"/>
     <w:tmpl w:val="09148576"/>
@@ -5031,10 +7042,10 @@
       </w:pPr>
     </w:lvl>
   </w:abstractNum>
-  <w:abstractNum w:abstractNumId="1" w15:restartNumberingAfterBreak="0">
+  <w:abstractNum w:abstractNumId="2" w15:restartNumberingAfterBreak="0">
     <w:nsid w:val="3AD004CD"/>
     <w:multiLevelType w:val="hybridMultilevel"/>
-    <w:tmpl w:val="9DF67802"/>
+    <w:tmpl w:val="602ABF16"/>
     <w:lvl w:ilvl="0" w:tplc="0C0A000F">
       <w:start w:val="1"/>
       <w:numFmt w:val="decimal"/>
@@ -5117,7 +7128,120 @@
       </w:pPr>
     </w:lvl>
   </w:abstractNum>
-  <w:abstractNum w:abstractNumId="2" w15:restartNumberingAfterBreak="0">
+  <w:abstractNum w:abstractNumId="3" w15:restartNumberingAfterBreak="0">
+    <w:nsid w:val="4E79449A"/>
+    <w:multiLevelType w:val="hybridMultilevel"/>
+    <w:tmpl w:val="04D015F6"/>
+    <w:lvl w:ilvl="0" w:tplc="0C0A0001">
+      <w:start w:val="1"/>
+      <w:numFmt w:val="bullet"/>
+      <w:lvlText w:val=""/>
+      <w:lvlJc w:val="left"/>
+      <w:pPr>
+        <w:ind w:left="720" w:hanging="360"/>
+      </w:pPr>
+      <w:rPr>
+        <w:rFonts w:ascii="Symbol" w:hAnsi="Symbol" w:hint="default"/>
+      </w:rPr>
+    </w:lvl>
+    <w:lvl w:ilvl="1" w:tplc="0C0A0003" w:tentative="1">
+      <w:start w:val="1"/>
+      <w:numFmt w:val="bullet"/>
+      <w:lvlText w:val="o"/>
+      <w:lvlJc w:val="left"/>
+      <w:pPr>
+        <w:ind w:left="1440" w:hanging="360"/>
+      </w:pPr>
+      <w:rPr>
+        <w:rFonts w:ascii="Courier New" w:hAnsi="Courier New" w:cs="Courier New" w:hint="default"/>
+      </w:rPr>
+    </w:lvl>
+    <w:lvl w:ilvl="2" w:tplc="0C0A0005" w:tentative="1">
+      <w:start w:val="1"/>
+      <w:numFmt w:val="bullet"/>
+      <w:lvlText w:val=""/>
+      <w:lvlJc w:val="left"/>
+      <w:pPr>
+        <w:ind w:left="2160" w:hanging="360"/>
+      </w:pPr>
+      <w:rPr>
+        <w:rFonts w:ascii="Wingdings" w:hAnsi="Wingdings" w:hint="default"/>
+      </w:rPr>
+    </w:lvl>
+    <w:lvl w:ilvl="3" w:tplc="0C0A0001" w:tentative="1">
+      <w:start w:val="1"/>
+      <w:numFmt w:val="bullet"/>
+      <w:lvlText w:val=""/>
+      <w:lvlJc w:val="left"/>
+      <w:pPr>
+        <w:ind w:left="2880" w:hanging="360"/>
+      </w:pPr>
+      <w:rPr>
+        <w:rFonts w:ascii="Symbol" w:hAnsi="Symbol" w:hint="default"/>
+      </w:rPr>
+    </w:lvl>
+    <w:lvl w:ilvl="4" w:tplc="0C0A0003" w:tentative="1">
+      <w:start w:val="1"/>
+      <w:numFmt w:val="bullet"/>
+      <w:lvlText w:val="o"/>
+      <w:lvlJc w:val="left"/>
+      <w:pPr>
+        <w:ind w:left="3600" w:hanging="360"/>
+      </w:pPr>
+      <w:rPr>
+        <w:rFonts w:ascii="Courier New" w:hAnsi="Courier New" w:cs="Courier New" w:hint="default"/>
+      </w:rPr>
+    </w:lvl>
+    <w:lvl w:ilvl="5" w:tplc="0C0A0005" w:tentative="1">
+      <w:start w:val="1"/>
+      <w:numFmt w:val="bullet"/>
+      <w:lvlText w:val=""/>
+      <w:lvlJc w:val="left"/>
+      <w:pPr>
+        <w:ind w:left="4320" w:hanging="360"/>
+      </w:pPr>
+      <w:rPr>
+        <w:rFonts w:ascii="Wingdings" w:hAnsi="Wingdings" w:hint="default"/>
+      </w:rPr>
+    </w:lvl>
+    <w:lvl w:ilvl="6" w:tplc="0C0A0001" w:tentative="1">
+      <w:start w:val="1"/>
+      <w:numFmt w:val="bullet"/>
+      <w:lvlText w:val=""/>
+      <w:lvlJc w:val="left"/>
+      <w:pPr>
+        <w:ind w:left="5040" w:hanging="360"/>
+      </w:pPr>
+      <w:rPr>
+        <w:rFonts w:ascii="Symbol" w:hAnsi="Symbol" w:hint="default"/>
+      </w:rPr>
+    </w:lvl>
+    <w:lvl w:ilvl="7" w:tplc="0C0A0003" w:tentative="1">
+      <w:start w:val="1"/>
+      <w:numFmt w:val="bullet"/>
+      <w:lvlText w:val="o"/>
+      <w:lvlJc w:val="left"/>
+      <w:pPr>
+        <w:ind w:left="5760" w:hanging="360"/>
+      </w:pPr>
+      <w:rPr>
+        <w:rFonts w:ascii="Courier New" w:hAnsi="Courier New" w:cs="Courier New" w:hint="default"/>
+      </w:rPr>
+    </w:lvl>
+    <w:lvl w:ilvl="8" w:tplc="0C0A0005" w:tentative="1">
+      <w:start w:val="1"/>
+      <w:numFmt w:val="bullet"/>
+      <w:lvlText w:val=""/>
+      <w:lvlJc w:val="left"/>
+      <w:pPr>
+        <w:ind w:left="6480" w:hanging="360"/>
+      </w:pPr>
+      <w:rPr>
+        <w:rFonts w:ascii="Wingdings" w:hAnsi="Wingdings" w:hint="default"/>
+      </w:rPr>
+    </w:lvl>
+  </w:abstractNum>
+  <w:abstractNum w:abstractNumId="4" w15:restartNumberingAfterBreak="0">
     <w:nsid w:val="52FA1A3D"/>
     <w:multiLevelType w:val="multilevel"/>
     <w:tmpl w:val="AE86BD40"/>
@@ -5212,7 +7336,7 @@
       </w:pPr>
     </w:lvl>
   </w:abstractNum>
-  <w:abstractNum w:abstractNumId="3" w15:restartNumberingAfterBreak="0">
+  <w:abstractNum w:abstractNumId="5" w15:restartNumberingAfterBreak="0">
     <w:nsid w:val="768345BA"/>
     <w:multiLevelType w:val="hybridMultilevel"/>
     <w:tmpl w:val="7BFA81C6"/>
@@ -5299,10 +7423,10 @@
     </w:lvl>
   </w:abstractNum>
   <w:num w:numId="1">
-    <w:abstractNumId w:val="2"/>
+    <w:abstractNumId w:val="4"/>
   </w:num>
   <w:num w:numId="2">
-    <w:abstractNumId w:val="2"/>
+    <w:abstractNumId w:val="4"/>
     <w:lvlOverride w:ilvl="0">
       <w:startOverride w:val="1"/>
     </w:lvlOverride>
@@ -5332,12 +7456,18 @@
     </w:lvlOverride>
   </w:num>
   <w:num w:numId="3">
+    <w:abstractNumId w:val="5"/>
+  </w:num>
+  <w:num w:numId="4">
+    <w:abstractNumId w:val="2"/>
+  </w:num>
+  <w:num w:numId="5">
+    <w:abstractNumId w:val="1"/>
+  </w:num>
+  <w:num w:numId="6">
     <w:abstractNumId w:val="3"/>
   </w:num>
-  <w:num w:numId="4">
-    <w:abstractNumId w:val="1"/>
-  </w:num>
-  <w:num w:numId="5">
+  <w:num w:numId="7">
     <w:abstractNumId w:val="0"/>
   </w:num>
   <w:numIdMacAtCleanup w:val="5"/>
@@ -7727,12 +9857,33 @@
 
 <file path=word/glossary/fontTable.xml><?xml version="1.0" encoding="utf-8"?>
 <w:fonts xmlns:mc="http://schemas.openxmlformats.org/markup-compatibility/2006" xmlns:r="http://schemas.openxmlformats.org/officeDocument/2006/relationships" xmlns:w="http://schemas.openxmlformats.org/wordprocessingml/2006/main" xmlns:w14="http://schemas.microsoft.com/office/word/2010/wordml" xmlns:w15="http://schemas.microsoft.com/office/word/2012/wordml" xmlns:w16cex="http://schemas.microsoft.com/office/word/2018/wordml/cex" xmlns:w16cid="http://schemas.microsoft.com/office/word/2016/wordml/cid" xmlns:w16="http://schemas.microsoft.com/office/word/2018/wordml" xmlns:w16se="http://schemas.microsoft.com/office/word/2015/wordml/symex" mc:Ignorable="w14 w15 w16se w16cid w16 w16cex">
+  <w:font w:name="Symbol">
+    <w:panose1 w:val="05050102010706020507"/>
+    <w:charset w:val="02"/>
+    <w:family w:val="roman"/>
+    <w:pitch w:val="variable"/>
+    <w:sig w:usb0="00000000" w:usb1="10000000" w:usb2="00000000" w:usb3="00000000" w:csb0="80000000" w:csb1="00000000"/>
+  </w:font>
   <w:font w:name="Times New Roman">
     <w:panose1 w:val="02020603050405020304"/>
     <w:charset w:val="00"/>
     <w:family w:val="roman"/>
     <w:pitch w:val="variable"/>
     <w:sig w:usb0="E0002EFF" w:usb1="C000785B" w:usb2="00000009" w:usb3="00000000" w:csb0="000001FF" w:csb1="00000000"/>
+  </w:font>
+  <w:font w:name="Courier New">
+    <w:panose1 w:val="02070309020205020404"/>
+    <w:charset w:val="00"/>
+    <w:family w:val="modern"/>
+    <w:pitch w:val="fixed"/>
+    <w:sig w:usb0="E0002EFF" w:usb1="C0007843" w:usb2="00000009" w:usb3="00000000" w:csb0="000001FF" w:csb1="00000000"/>
+  </w:font>
+  <w:font w:name="Wingdings">
+    <w:panose1 w:val="05000000000000000000"/>
+    <w:charset w:val="02"/>
+    <w:family w:val="auto"/>
+    <w:pitch w:val="variable"/>
+    <w:sig w:usb0="00000000" w:usb1="10000000" w:usb2="00000000" w:usb3="00000000" w:csb0="80000000" w:csb1="00000000"/>
   </w:font>
   <w:font w:name="Calibri">
     <w:panose1 w:val="020F0502020204030204"/>
@@ -7784,13 +9935,6 @@
     <w:pitch w:val="variable"/>
     <w:sig w:usb0="E4002EFF" w:usb1="C000E47F" w:usb2="00000009" w:usb3="00000000" w:csb0="000001FF" w:csb1="00000000"/>
   </w:font>
-  <w:font w:name="Courier New">
-    <w:panose1 w:val="02070309020205020404"/>
-    <w:charset w:val="00"/>
-    <w:family w:val="modern"/>
-    <w:pitch w:val="fixed"/>
-    <w:sig w:usb0="E0002EFF" w:usb1="C0007843" w:usb2="00000009" w:usb3="00000000" w:csb0="000001FF" w:csb1="00000000"/>
-  </w:font>
 </w:fonts>
 </file>
 
@@ -7834,6 +9978,7 @@
     <w:rsid w:val="004C63DA"/>
     <w:rsid w:val="00501C0F"/>
     <w:rsid w:val="0054572A"/>
+    <w:rsid w:val="005C7781"/>
     <w:rsid w:val="005D115B"/>
     <w:rsid w:val="006B5AE3"/>
     <w:rsid w:val="006D0702"/>
@@ -7861,6 +10006,7 @@
     <w:rsid w:val="00DB4CF4"/>
     <w:rsid w:val="00DC3CEA"/>
     <w:rsid w:val="00E55A9D"/>
+    <w:rsid w:val="00E56C94"/>
     <w:rsid w:val="00EC1A2C"/>
     <w:rsid w:val="00EF4EBA"/>
     <w:rsid w:val="00F13D93"/>
@@ -8636,7 +10782,7 @@
 <file path=customXml/item1.xml><?xml version="1.0" encoding="utf-8"?>
 <CoverPageProperties xmlns="http://schemas.microsoft.com/office/2006/coverPageProps">
   <PublishDate/>
-  <Abstract>Desarrollo de un Sistema de Recuperación deInformación con Lucene, Solr o ElasticSearch</Abstract>
+  <Abstract>Desarrollo de un Sistema de Recuperación de Información con Lucene, Solr o ElasticSearch</Abstract>
   <CompanyAddress/>
   <CompanyPhone/>
   <CompanyFax/>
@@ -8645,6 +10791,12 @@
 </file>
 
 <file path=customXml/item2.xml><?xml version="1.0" encoding="utf-8"?>
+<p:properties xmlns:p="http://schemas.microsoft.com/office/2006/metadata/properties" xmlns:xsi="http://www.w3.org/2001/XMLSchema-instance" xmlns:pc="http://schemas.microsoft.com/office/infopath/2007/PartnerControls">
+  <documentManagement/>
+</p:properties>
+</file>
+
+<file path=customXml/item3.xml><?xml version="1.0" encoding="utf-8"?>
 <b:Sources xmlns:b="http://schemas.openxmlformats.org/officeDocument/2006/bibliography" xmlns="http://schemas.openxmlformats.org/officeDocument/2006/bibliography" SelectedStyle="\IEEE2006OfficeOnline.xsl" StyleName="IEEE" Version="2006">
   <b:Source>
     <b:Tag>JCl20</b:Tag>
@@ -9252,7 +11404,7 @@
 </b:Sources>
 </file>
 
-<file path=customXml/item3.xml><?xml version="1.0" encoding="utf-8"?>
+<file path=customXml/item4.xml><?xml version="1.0" encoding="utf-8"?>
 <ct:contentTypeSchema xmlns:ct="http://schemas.microsoft.com/office/2006/metadata/contentType" xmlns:ma="http://schemas.microsoft.com/office/2006/metadata/properties/metaAttributes" ct:_="" ma:_="" ma:contentTypeName="Documento" ma:contentTypeID="0x010100CE59226CB0B64C45A11E53CC7F07236F" ma:contentTypeVersion="13" ma:contentTypeDescription="Crear nuevo documento." ma:contentTypeScope="" ma:versionID="50f05a9780a93c56a0cac7f0795787ec">
   <xsd:schema xmlns:xsd="http://www.w3.org/2001/XMLSchema" xmlns:xs="http://www.w3.org/2001/XMLSchema" xmlns:p="http://schemas.microsoft.com/office/2006/metadata/properties" xmlns:ns3="a446f911-a90a-42b2-9601-642839473eb5" xmlns:ns4="f430adca-5b21-422c-9bf9-b6cd19e9c7e3" targetNamespace="http://schemas.microsoft.com/office/2006/metadata/properties" ma:root="true" ma:fieldsID="a47bb12b784a7bd847b6ff4315d002bc" ns3:_="" ns4:_="">
     <xsd:import namespace="a446f911-a90a-42b2-9601-642839473eb5"/>
@@ -9475,19 +11627,13 @@
 </ct:contentTypeSchema>
 </file>
 
-<file path=customXml/item4.xml><?xml version="1.0" encoding="utf-8"?>
+<file path=customXml/item5.xml><?xml version="1.0" encoding="utf-8"?>
 <?mso-contentType ?>
 <FormTemplates xmlns="http://schemas.microsoft.com/sharepoint/v3/contenttype/forms">
   <Display>DocumentLibraryForm</Display>
   <Edit>DocumentLibraryForm</Edit>
   <New>DocumentLibraryForm</New>
 </FormTemplates>
-</file>
-
-<file path=customXml/item5.xml><?xml version="1.0" encoding="utf-8"?>
-<p:properties xmlns:p="http://schemas.microsoft.com/office/2006/metadata/properties" xmlns:xsi="http://www.w3.org/2001/XMLSchema-instance" xmlns:pc="http://schemas.microsoft.com/office/infopath/2007/PartnerControls">
-  <documentManagement/>
-</p:properties>
 </file>
 
 <file path=customXml/itemProps1.xml><?xml version="1.0" encoding="utf-8"?>
@@ -9499,6 +11645,15 @@
 </file>
 
 <file path=customXml/itemProps2.xml><?xml version="1.0" encoding="utf-8"?>
+<ds:datastoreItem xmlns:ds="http://schemas.openxmlformats.org/officeDocument/2006/customXml" ds:itemID="{FFEB1167-A6D9-401E-BB0B-5A9050F591AC}">
+  <ds:schemaRefs>
+    <ds:schemaRef ds:uri="http://schemas.microsoft.com/office/2006/metadata/properties"/>
+    <ds:schemaRef ds:uri="http://schemas.microsoft.com/office/infopath/2007/PartnerControls"/>
+  </ds:schemaRefs>
+</ds:datastoreItem>
+</file>
+
+<file path=customXml/itemProps3.xml><?xml version="1.0" encoding="utf-8"?>
 <ds:datastoreItem xmlns:ds="http://schemas.openxmlformats.org/officeDocument/2006/customXml" ds:itemID="{D0A7E026-89A5-4C43-B2AD-24AF56BDBAF1}">
   <ds:schemaRefs>
     <ds:schemaRef ds:uri="http://schemas.openxmlformats.org/officeDocument/2006/bibliography"/>
@@ -9506,7 +11661,7 @@
 </ds:datastoreItem>
 </file>
 
-<file path=customXml/itemProps3.xml><?xml version="1.0" encoding="utf-8"?>
+<file path=customXml/itemProps4.xml><?xml version="1.0" encoding="utf-8"?>
 <ds:datastoreItem xmlns:ds="http://schemas.openxmlformats.org/officeDocument/2006/customXml" ds:itemID="{1CA606C5-99E6-494F-8A2E-0FD989AF3292}">
   <ds:schemaRefs>
     <ds:schemaRef ds:uri="http://schemas.microsoft.com/office/2006/metadata/contentType"/>
@@ -9525,19 +11680,10 @@
 </ds:datastoreItem>
 </file>
 
-<file path=customXml/itemProps4.xml><?xml version="1.0" encoding="utf-8"?>
+<file path=customXml/itemProps5.xml><?xml version="1.0" encoding="utf-8"?>
 <ds:datastoreItem xmlns:ds="http://schemas.openxmlformats.org/officeDocument/2006/customXml" ds:itemID="{9B80BA65-B7D6-4EA0-878A-BEE69EEC430A}">
   <ds:schemaRefs>
     <ds:schemaRef ds:uri="http://schemas.microsoft.com/sharepoint/v3/contenttype/forms"/>
   </ds:schemaRefs>
 </ds:datastoreItem>
-</file>
-
-<file path=customXml/itemProps5.xml><?xml version="1.0" encoding="utf-8"?>
-<ds:datastoreItem xmlns:ds="http://schemas.openxmlformats.org/officeDocument/2006/customXml" ds:itemID="{FFEB1167-A6D9-401E-BB0B-5A9050F591AC}">
-  <ds:schemaRefs>
-    <ds:schemaRef ds:uri="http://schemas.microsoft.com/office/2006/metadata/properties"/>
-    <ds:schemaRef ds:uri="http://schemas.microsoft.com/office/infopath/2007/PartnerControls"/>
-  </ds:schemaRefs>
-</ds:datastoreItem>
 </file>